--- a/Courses/Computer-Modeling-and-IT/Computer-Modeling-and-IT-6-Class/25-Internet-and-Integration-Exam-Project/25-Internet-and-Integration-Exam.docx
+++ b/Courses/Computer-Modeling-and-IT/Computer-Modeling-and-IT-6-Class/25-Internet-and-Integration-Exam-Project/25-Internet-and-Integration-Exam.docx
@@ -1,6 +1,6 @@
 
 <file path=word/document.xml><?xml version="1.0" encoding="utf-8"?>
-<w:document xmlns:wpc="http://schemas.microsoft.com/office/word/2010/wordprocessingCanvas" xmlns:cx="http://schemas.microsoft.com/office/drawing/2014/chartex" xmlns:cx1="http://schemas.microsoft.com/office/drawing/2015/9/8/chartex" xmlns:mc="http://schemas.openxmlformats.org/markup-compatibility/2006" xmlns:o="urn:schemas-microsoft-com:office:office" xmlns:r="http://schemas.openxmlformats.org/officeDocument/2006/relationships" xmlns:m="http://schemas.openxmlformats.org/officeDocument/2006/math" xmlns:v="urn:schemas-microsoft-com:vml" xmlns:wp14="http://schemas.microsoft.com/office/word/2010/wordprocessingDrawing" xmlns:wp="http://schemas.openxmlformats.org/drawingml/2006/wordprocessingDrawing" xmlns:w10="urn:schemas-microsoft-com:office:word" xmlns:w="http://schemas.openxmlformats.org/wordprocessingml/2006/main" xmlns:w14="http://schemas.microsoft.com/office/word/2010/wordml" xmlns:w15="http://schemas.microsoft.com/office/word/2012/wordml" xmlns:w16se="http://schemas.microsoft.com/office/word/2015/wordml/symex" xmlns:wpg="http://schemas.microsoft.com/office/word/2010/wordprocessingGroup" xmlns:wpi="http://schemas.microsoft.com/office/word/2010/wordprocessingInk" xmlns:wne="http://schemas.microsoft.com/office/word/2006/wordml" xmlns:wps="http://schemas.microsoft.com/office/word/2010/wordprocessingShape" mc:Ignorable="w14 w15 w16se wp14">
+<w:document xmlns:wpc="http://schemas.microsoft.com/office/word/2010/wordprocessingCanvas" xmlns:cx="http://schemas.microsoft.com/office/drawing/2014/chartex" xmlns:cx1="http://schemas.microsoft.com/office/drawing/2015/9/8/chartex" xmlns:cx2="http://schemas.microsoft.com/office/drawing/2015/10/21/chartex" xmlns:cx3="http://schemas.microsoft.com/office/drawing/2016/5/9/chartex" xmlns:cx4="http://schemas.microsoft.com/office/drawing/2016/5/10/chartex" xmlns:cx5="http://schemas.microsoft.com/office/drawing/2016/5/11/chartex" xmlns:cx6="http://schemas.microsoft.com/office/drawing/2016/5/12/chartex" xmlns:cx7="http://schemas.microsoft.com/office/drawing/2016/5/13/chartex" xmlns:cx8="http://schemas.microsoft.com/office/drawing/2016/5/14/chartex" xmlns:mc="http://schemas.openxmlformats.org/markup-compatibility/2006" xmlns:aink="http://schemas.microsoft.com/office/drawing/2016/ink" xmlns:am3d="http://schemas.microsoft.com/office/drawing/2017/model3d" xmlns:o="urn:schemas-microsoft-com:office:office" xmlns:oel="http://schemas.microsoft.com/office/2019/extlst" xmlns:r="http://schemas.openxmlformats.org/officeDocument/2006/relationships" xmlns:m="http://schemas.openxmlformats.org/officeDocument/2006/math" xmlns:v="urn:schemas-microsoft-com:vml" xmlns:wp14="http://schemas.microsoft.com/office/word/2010/wordprocessingDrawing" xmlns:wp="http://schemas.openxmlformats.org/drawingml/2006/wordprocessingDrawing" xmlns:w10="urn:schemas-microsoft-com:office:word" xmlns:w="http://schemas.openxmlformats.org/wordprocessingml/2006/main" xmlns:w14="http://schemas.microsoft.com/office/word/2010/wordml" xmlns:w15="http://schemas.microsoft.com/office/word/2012/wordml" xmlns:w16cex="http://schemas.microsoft.com/office/word/2018/wordml/cex" xmlns:w16cid="http://schemas.microsoft.com/office/word/2016/wordml/cid" xmlns:w16="http://schemas.microsoft.com/office/word/2018/wordml" xmlns:w16du="http://schemas.microsoft.com/office/word/2023/wordml/word16du" xmlns:w16sdtdh="http://schemas.microsoft.com/office/word/2020/wordml/sdtdatahash" xmlns:w16sdtfl="http://schemas.microsoft.com/office/word/2024/wordml/sdtformatlock" xmlns:w16se="http://schemas.microsoft.com/office/word/2015/wordml/symex" xmlns:wpg="http://schemas.microsoft.com/office/word/2010/wordprocessingGroup" xmlns:wpi="http://schemas.microsoft.com/office/word/2010/wordprocessingInk" xmlns:wne="http://schemas.microsoft.com/office/word/2006/wordml" xmlns:wps="http://schemas.microsoft.com/office/word/2010/wordprocessingShape" mc:Ignorable="w14 w15 w16se w16cid w16 w16cex w16sdtdh w16sdtfl w16du wp14">
   <w:body>
     <w:p>
       <w:pPr>
@@ -198,6 +198,9 @@
           <w:lang w:val="bg-BG"/>
         </w:rPr>
         <w:t xml:space="preserve">на вашия браузър </w:t>
+      </w:r>
+      <w:r>
+        <w:t xml:space="preserve">(bookmarks) </w:t>
       </w:r>
       <w:r>
         <w:rPr>
@@ -692,6 +695,7 @@
         <w:rPr>
           <w:noProof/>
         </w:rPr>
+        <w:lastRenderedPageBreak/>
         <w:drawing>
           <wp:inline distT="0" distB="0" distL="0" distR="0" wp14:anchorId="5CCC9D0F" wp14:editId="266CA764">
             <wp:extent cx="3152851" cy="1944265"/>
@@ -759,7 +763,6 @@
         <w:rPr>
           <w:lang w:val="bg-BG"/>
         </w:rPr>
-        <w:lastRenderedPageBreak/>
         <w:t xml:space="preserve">В програмата </w:t>
       </w:r>
       <w:r>
@@ -1670,14 +1673,7 @@
           <w:b/>
           <w:lang w:val="bg-BG"/>
         </w:rPr>
-        <w:t>илюстрирате ви</w:t>
-      </w:r>
-      <w:r>
-        <w:rPr>
-          <w:b/>
-          <w:lang w:val="bg-BG"/>
-        </w:rPr>
-        <w:t>зуално</w:t>
+        <w:t>илюстрирате визуално</w:t>
       </w:r>
       <w:r>
         <w:rPr>
@@ -1689,13 +1685,7 @@
         <w:rPr>
           <w:lang w:val="bg-BG"/>
         </w:rPr>
-        <w:t>.</w:t>
-      </w:r>
-      <w:r>
-        <w:rPr>
-          <w:lang w:val="bg-BG"/>
-        </w:rPr>
-        <w:t xml:space="preserve"> </w:t>
+        <w:t xml:space="preserve">. </w:t>
       </w:r>
       <w:r>
         <w:rPr>
@@ -1824,8 +1814,9 @@
         <w:rPr>
           <w:noProof/>
         </w:rPr>
+        <w:lastRenderedPageBreak/>
         <w:drawing>
-          <wp:inline distT="0" distB="0" distL="0" distR="0" wp14:anchorId="19986682" wp14:editId="44594837">
+          <wp:inline distT="0" distB="0" distL="0" distR="0" wp14:anchorId="19986682" wp14:editId="1BB037E2">
             <wp:extent cx="3510420" cy="1806829"/>
             <wp:effectExtent l="0" t="0" r="0" b="3175"/>
             <wp:docPr id="10" name="Picture 10" descr="the requirements of an effective report"/>
@@ -1876,8 +1867,6 @@
           </wp:inline>
         </w:drawing>
       </w:r>
-      <w:bookmarkStart w:id="0" w:name="_GoBack"/>
-      <w:bookmarkEnd w:id="0"/>
     </w:p>
     <w:sectPr>
       <w:headerReference w:type="default" r:id="rId13"/>
@@ -1892,7 +1881,7 @@
 </file>
 
 <file path=word/endnotes.xml><?xml version="1.0" encoding="utf-8"?>
-<w:endnotes xmlns:wpc="http://schemas.microsoft.com/office/word/2010/wordprocessingCanvas" xmlns:cx="http://schemas.microsoft.com/office/drawing/2014/chartex" xmlns:cx1="http://schemas.microsoft.com/office/drawing/2015/9/8/chartex" xmlns:mc="http://schemas.openxmlformats.org/markup-compatibility/2006" xmlns:o="urn:schemas-microsoft-com:office:office" xmlns:r="http://schemas.openxmlformats.org/officeDocument/2006/relationships" xmlns:m="http://schemas.openxmlformats.org/officeDocument/2006/math" xmlns:v="urn:schemas-microsoft-com:vml" xmlns:wp14="http://schemas.microsoft.com/office/word/2010/wordprocessingDrawing" xmlns:wp="http://schemas.openxmlformats.org/drawingml/2006/wordprocessingDrawing" xmlns:w10="urn:schemas-microsoft-com:office:word" xmlns:w="http://schemas.openxmlformats.org/wordprocessingml/2006/main" xmlns:w14="http://schemas.microsoft.com/office/word/2010/wordml" xmlns:w15="http://schemas.microsoft.com/office/word/2012/wordml" xmlns:w16se="http://schemas.microsoft.com/office/word/2015/wordml/symex" xmlns:wpg="http://schemas.microsoft.com/office/word/2010/wordprocessingGroup" xmlns:wpi="http://schemas.microsoft.com/office/word/2010/wordprocessingInk" xmlns:wne="http://schemas.microsoft.com/office/word/2006/wordml" xmlns:wps="http://schemas.microsoft.com/office/word/2010/wordprocessingShape" mc:Ignorable="w14 w15 w16se wp14">
+<w:endnotes xmlns:wpc="http://schemas.microsoft.com/office/word/2010/wordprocessingCanvas" xmlns:cx="http://schemas.microsoft.com/office/drawing/2014/chartex" xmlns:cx1="http://schemas.microsoft.com/office/drawing/2015/9/8/chartex" xmlns:cx2="http://schemas.microsoft.com/office/drawing/2015/10/21/chartex" xmlns:cx3="http://schemas.microsoft.com/office/drawing/2016/5/9/chartex" xmlns:cx4="http://schemas.microsoft.com/office/drawing/2016/5/10/chartex" xmlns:cx5="http://schemas.microsoft.com/office/drawing/2016/5/11/chartex" xmlns:cx6="http://schemas.microsoft.com/office/drawing/2016/5/12/chartex" xmlns:cx7="http://schemas.microsoft.com/office/drawing/2016/5/13/chartex" xmlns:cx8="http://schemas.microsoft.com/office/drawing/2016/5/14/chartex" xmlns:mc="http://schemas.openxmlformats.org/markup-compatibility/2006" xmlns:aink="http://schemas.microsoft.com/office/drawing/2016/ink" xmlns:am3d="http://schemas.microsoft.com/office/drawing/2017/model3d" xmlns:o="urn:schemas-microsoft-com:office:office" xmlns:oel="http://schemas.microsoft.com/office/2019/extlst" xmlns:r="http://schemas.openxmlformats.org/officeDocument/2006/relationships" xmlns:m="http://schemas.openxmlformats.org/officeDocument/2006/math" xmlns:v="urn:schemas-microsoft-com:vml" xmlns:wp14="http://schemas.microsoft.com/office/word/2010/wordprocessingDrawing" xmlns:wp="http://schemas.openxmlformats.org/drawingml/2006/wordprocessingDrawing" xmlns:w10="urn:schemas-microsoft-com:office:word" xmlns:w="http://schemas.openxmlformats.org/wordprocessingml/2006/main" xmlns:w14="http://schemas.microsoft.com/office/word/2010/wordml" xmlns:w15="http://schemas.microsoft.com/office/word/2012/wordml" xmlns:w16cex="http://schemas.microsoft.com/office/word/2018/wordml/cex" xmlns:w16cid="http://schemas.microsoft.com/office/word/2016/wordml/cid" xmlns:w16="http://schemas.microsoft.com/office/word/2018/wordml" xmlns:w16du="http://schemas.microsoft.com/office/word/2023/wordml/word16du" xmlns:w16sdtdh="http://schemas.microsoft.com/office/word/2020/wordml/sdtdatahash" xmlns:w16sdtfl="http://schemas.microsoft.com/office/word/2024/wordml/sdtformatlock" xmlns:w16se="http://schemas.microsoft.com/office/word/2015/wordml/symex" xmlns:wpg="http://schemas.microsoft.com/office/word/2010/wordprocessingGroup" xmlns:wpi="http://schemas.microsoft.com/office/word/2010/wordprocessingInk" xmlns:wne="http://schemas.microsoft.com/office/word/2006/wordml" xmlns:wps="http://schemas.microsoft.com/office/word/2010/wordprocessingShape" mc:Ignorable="w14 w15 w16se w16cid w16 w16cex w16sdtdh w16sdtfl w16du wp14">
   <w:endnote w:type="separator" w:id="-1">
     <w:p>
       <w:pPr>
@@ -1917,7 +1906,7 @@
 </file>
 
 <file path=word/footer1.xml><?xml version="1.0" encoding="utf-8"?>
-<w:ftr xmlns:wpc="http://schemas.microsoft.com/office/word/2010/wordprocessingCanvas" xmlns:cx="http://schemas.microsoft.com/office/drawing/2014/chartex" xmlns:cx1="http://schemas.microsoft.com/office/drawing/2015/9/8/chartex" xmlns:mc="http://schemas.openxmlformats.org/markup-compatibility/2006" xmlns:o="urn:schemas-microsoft-com:office:office" xmlns:r="http://schemas.openxmlformats.org/officeDocument/2006/relationships" xmlns:m="http://schemas.openxmlformats.org/officeDocument/2006/math" xmlns:v="urn:schemas-microsoft-com:vml" xmlns:wp14="http://schemas.microsoft.com/office/word/2010/wordprocessingDrawing" xmlns:wp="http://schemas.openxmlformats.org/drawingml/2006/wordprocessingDrawing" xmlns:w10="urn:schemas-microsoft-com:office:word" xmlns:w="http://schemas.openxmlformats.org/wordprocessingml/2006/main" xmlns:w14="http://schemas.microsoft.com/office/word/2010/wordml" xmlns:w15="http://schemas.microsoft.com/office/word/2012/wordml" xmlns:w16se="http://schemas.microsoft.com/office/word/2015/wordml/symex" xmlns:wpg="http://schemas.microsoft.com/office/word/2010/wordprocessingGroup" xmlns:wpi="http://schemas.microsoft.com/office/word/2010/wordprocessingInk" xmlns:wne="http://schemas.microsoft.com/office/word/2006/wordml" xmlns:wps="http://schemas.microsoft.com/office/word/2010/wordprocessingShape" mc:Ignorable="w14 w15 w16se wp14">
+<w:ftr xmlns:wpc="http://schemas.microsoft.com/office/word/2010/wordprocessingCanvas" xmlns:cx="http://schemas.microsoft.com/office/drawing/2014/chartex" xmlns:cx1="http://schemas.microsoft.com/office/drawing/2015/9/8/chartex" xmlns:cx2="http://schemas.microsoft.com/office/drawing/2015/10/21/chartex" xmlns:cx3="http://schemas.microsoft.com/office/drawing/2016/5/9/chartex" xmlns:cx4="http://schemas.microsoft.com/office/drawing/2016/5/10/chartex" xmlns:cx5="http://schemas.microsoft.com/office/drawing/2016/5/11/chartex" xmlns:cx6="http://schemas.microsoft.com/office/drawing/2016/5/12/chartex" xmlns:cx7="http://schemas.microsoft.com/office/drawing/2016/5/13/chartex" xmlns:cx8="http://schemas.microsoft.com/office/drawing/2016/5/14/chartex" xmlns:mc="http://schemas.openxmlformats.org/markup-compatibility/2006" xmlns:aink="http://schemas.microsoft.com/office/drawing/2016/ink" xmlns:am3d="http://schemas.microsoft.com/office/drawing/2017/model3d" xmlns:o="urn:schemas-microsoft-com:office:office" xmlns:oel="http://schemas.microsoft.com/office/2019/extlst" xmlns:r="http://schemas.openxmlformats.org/officeDocument/2006/relationships" xmlns:m="http://schemas.openxmlformats.org/officeDocument/2006/math" xmlns:v="urn:schemas-microsoft-com:vml" xmlns:wp14="http://schemas.microsoft.com/office/word/2010/wordprocessingDrawing" xmlns:wp="http://schemas.openxmlformats.org/drawingml/2006/wordprocessingDrawing" xmlns:w10="urn:schemas-microsoft-com:office:word" xmlns:w="http://schemas.openxmlformats.org/wordprocessingml/2006/main" xmlns:w14="http://schemas.microsoft.com/office/word/2010/wordml" xmlns:w15="http://schemas.microsoft.com/office/word/2012/wordml" xmlns:w16cex="http://schemas.microsoft.com/office/word/2018/wordml/cex" xmlns:w16cid="http://schemas.microsoft.com/office/word/2016/wordml/cid" xmlns:w16="http://schemas.microsoft.com/office/word/2018/wordml" xmlns:w16du="http://schemas.microsoft.com/office/word/2023/wordml/word16du" xmlns:w16sdtdh="http://schemas.microsoft.com/office/word/2020/wordml/sdtdatahash" xmlns:w16sdtfl="http://schemas.microsoft.com/office/word/2024/wordml/sdtformatlock" xmlns:w16se="http://schemas.microsoft.com/office/word/2015/wordml/symex" xmlns:wpg="http://schemas.microsoft.com/office/word/2010/wordprocessingGroup" xmlns:wpi="http://schemas.microsoft.com/office/word/2010/wordprocessingInk" xmlns:wne="http://schemas.microsoft.com/office/word/2006/wordml" xmlns:wps="http://schemas.microsoft.com/office/word/2010/wordprocessingShape" mc:Ignorable="w14 w15 w16se w16cid w16 w16cex w16sdtdh w16sdtfl w16du wp14">
   <w:p>
     <w:pPr>
       <w:pStyle w:val="Footer"/>
@@ -2682,7 +2671,7 @@
             </wp:anchor>
           </w:drawing>
         </mc:Choice>
-        <mc:Fallback xmlns:cx2="http://schemas.microsoft.com/office/drawing/2015/10/21/chartex" xmlns:cx3="http://schemas.microsoft.com/office/drawing/2016/5/9/chartex" xmlns:cx4="http://schemas.microsoft.com/office/drawing/2016/5/10/chartex" xmlns:cx5="http://schemas.microsoft.com/office/drawing/2016/5/11/chartex" xmlns:cx6="http://schemas.microsoft.com/office/drawing/2016/5/12/chartex" xmlns:cx7="http://schemas.microsoft.com/office/drawing/2016/5/13/chartex" xmlns:cx8="http://schemas.microsoft.com/office/drawing/2016/5/14/chartex" xmlns:aink="http://schemas.microsoft.com/office/drawing/2016/ink" xmlns:am3d="http://schemas.microsoft.com/office/drawing/2017/model3d" xmlns:oel="http://schemas.microsoft.com/office/2019/extlst" xmlns:w16cex="http://schemas.microsoft.com/office/word/2018/wordml/cex" xmlns:w16cid="http://schemas.microsoft.com/office/word/2016/wordml/cid" xmlns:w16="http://schemas.microsoft.com/office/word/2018/wordml" xmlns:w16sdtdh="http://schemas.microsoft.com/office/word/2020/wordml/sdtdatahash">
+        <mc:Fallback>
           <w:pict>
             <v:line w14:anchorId="23DA4A24" id="Straight Connector 19" o:spid="_x0000_s1026" style="position:absolute;flip:y;z-index:251659264;visibility:visible;mso-wrap-style:square;mso-width-percent:0;mso-height-percent:0;mso-wrap-distance-left:9pt;mso-wrap-distance-top:0;mso-wrap-distance-right:9pt;mso-wrap-distance-bottom:0;mso-position-horizontal:absolute;mso-position-horizontal-relative:text;mso-position-vertical:absolute;mso-position-vertical-relative:text;mso-width-percent:0;mso-height-percent:0;mso-width-relative:page;mso-height-relative:page" from="-.1pt,5.2pt" to="520.7pt,5.2pt" o:gfxdata="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" strokecolor="#974706 [1609]" strokeweight="1pt">
               <v:stroke endcap="round"/>
@@ -3057,7 +3046,7 @@
 </file>
 
 <file path=word/footnotes.xml><?xml version="1.0" encoding="utf-8"?>
-<w:footnotes xmlns:wpc="http://schemas.microsoft.com/office/word/2010/wordprocessingCanvas" xmlns:cx="http://schemas.microsoft.com/office/drawing/2014/chartex" xmlns:cx1="http://schemas.microsoft.com/office/drawing/2015/9/8/chartex" xmlns:mc="http://schemas.openxmlformats.org/markup-compatibility/2006" xmlns:o="urn:schemas-microsoft-com:office:office" xmlns:r="http://schemas.openxmlformats.org/officeDocument/2006/relationships" xmlns:m="http://schemas.openxmlformats.org/officeDocument/2006/math" xmlns:v="urn:schemas-microsoft-com:vml" xmlns:wp14="http://schemas.microsoft.com/office/word/2010/wordprocessingDrawing" xmlns:wp="http://schemas.openxmlformats.org/drawingml/2006/wordprocessingDrawing" xmlns:w10="urn:schemas-microsoft-com:office:word" xmlns:w="http://schemas.openxmlformats.org/wordprocessingml/2006/main" xmlns:w14="http://schemas.microsoft.com/office/word/2010/wordml" xmlns:w15="http://schemas.microsoft.com/office/word/2012/wordml" xmlns:w16se="http://schemas.microsoft.com/office/word/2015/wordml/symex" xmlns:wpg="http://schemas.microsoft.com/office/word/2010/wordprocessingGroup" xmlns:wpi="http://schemas.microsoft.com/office/word/2010/wordprocessingInk" xmlns:wne="http://schemas.microsoft.com/office/word/2006/wordml" xmlns:wps="http://schemas.microsoft.com/office/word/2010/wordprocessingShape" mc:Ignorable="w14 w15 w16se wp14">
+<w:footnotes xmlns:wpc="http://schemas.microsoft.com/office/word/2010/wordprocessingCanvas" xmlns:cx="http://schemas.microsoft.com/office/drawing/2014/chartex" xmlns:cx1="http://schemas.microsoft.com/office/drawing/2015/9/8/chartex" xmlns:cx2="http://schemas.microsoft.com/office/drawing/2015/10/21/chartex" xmlns:cx3="http://schemas.microsoft.com/office/drawing/2016/5/9/chartex" xmlns:cx4="http://schemas.microsoft.com/office/drawing/2016/5/10/chartex" xmlns:cx5="http://schemas.microsoft.com/office/drawing/2016/5/11/chartex" xmlns:cx6="http://schemas.microsoft.com/office/drawing/2016/5/12/chartex" xmlns:cx7="http://schemas.microsoft.com/office/drawing/2016/5/13/chartex" xmlns:cx8="http://schemas.microsoft.com/office/drawing/2016/5/14/chartex" xmlns:mc="http://schemas.openxmlformats.org/markup-compatibility/2006" xmlns:aink="http://schemas.microsoft.com/office/drawing/2016/ink" xmlns:am3d="http://schemas.microsoft.com/office/drawing/2017/model3d" xmlns:o="urn:schemas-microsoft-com:office:office" xmlns:oel="http://schemas.microsoft.com/office/2019/extlst" xmlns:r="http://schemas.openxmlformats.org/officeDocument/2006/relationships" xmlns:m="http://schemas.openxmlformats.org/officeDocument/2006/math" xmlns:v="urn:schemas-microsoft-com:vml" xmlns:wp14="http://schemas.microsoft.com/office/word/2010/wordprocessingDrawing" xmlns:wp="http://schemas.openxmlformats.org/drawingml/2006/wordprocessingDrawing" xmlns:w10="urn:schemas-microsoft-com:office:word" xmlns:w="http://schemas.openxmlformats.org/wordprocessingml/2006/main" xmlns:w14="http://schemas.microsoft.com/office/word/2010/wordml" xmlns:w15="http://schemas.microsoft.com/office/word/2012/wordml" xmlns:w16cex="http://schemas.microsoft.com/office/word/2018/wordml/cex" xmlns:w16cid="http://schemas.microsoft.com/office/word/2016/wordml/cid" xmlns:w16="http://schemas.microsoft.com/office/word/2018/wordml" xmlns:w16du="http://schemas.microsoft.com/office/word/2023/wordml/word16du" xmlns:w16sdtdh="http://schemas.microsoft.com/office/word/2020/wordml/sdtdatahash" xmlns:w16sdtfl="http://schemas.microsoft.com/office/word/2024/wordml/sdtformatlock" xmlns:w16se="http://schemas.microsoft.com/office/word/2015/wordml/symex" xmlns:wpg="http://schemas.microsoft.com/office/word/2010/wordprocessingGroup" xmlns:wpi="http://schemas.microsoft.com/office/word/2010/wordprocessingInk" xmlns:wne="http://schemas.microsoft.com/office/word/2006/wordml" xmlns:wps="http://schemas.microsoft.com/office/word/2010/wordprocessingShape" mc:Ignorable="w14 w15 w16se w16cid w16 w16cex w16sdtdh w16sdtfl w16du wp14">
   <w:footnote w:type="separator" w:id="-1">
     <w:p>
       <w:pPr>
@@ -3082,7 +3071,7 @@
 </file>
 
 <file path=word/header1.xml><?xml version="1.0" encoding="utf-8"?>
-<w:hdr xmlns:wpc="http://schemas.microsoft.com/office/word/2010/wordprocessingCanvas" xmlns:cx="http://schemas.microsoft.com/office/drawing/2014/chartex" xmlns:cx1="http://schemas.microsoft.com/office/drawing/2015/9/8/chartex" xmlns:mc="http://schemas.openxmlformats.org/markup-compatibility/2006" xmlns:o="urn:schemas-microsoft-com:office:office" xmlns:r="http://schemas.openxmlformats.org/officeDocument/2006/relationships" xmlns:m="http://schemas.openxmlformats.org/officeDocument/2006/math" xmlns:v="urn:schemas-microsoft-com:vml" xmlns:wp14="http://schemas.microsoft.com/office/word/2010/wordprocessingDrawing" xmlns:wp="http://schemas.openxmlformats.org/drawingml/2006/wordprocessingDrawing" xmlns:w10="urn:schemas-microsoft-com:office:word" xmlns:w="http://schemas.openxmlformats.org/wordprocessingml/2006/main" xmlns:w14="http://schemas.microsoft.com/office/word/2010/wordml" xmlns:w15="http://schemas.microsoft.com/office/word/2012/wordml" xmlns:w16se="http://schemas.microsoft.com/office/word/2015/wordml/symex" xmlns:wpg="http://schemas.microsoft.com/office/word/2010/wordprocessingGroup" xmlns:wpi="http://schemas.microsoft.com/office/word/2010/wordprocessingInk" xmlns:wne="http://schemas.microsoft.com/office/word/2006/wordml" xmlns:wps="http://schemas.microsoft.com/office/word/2010/wordprocessingShape" mc:Ignorable="w14 w15 w16se wp14">
+<w:hdr xmlns:wpc="http://schemas.microsoft.com/office/word/2010/wordprocessingCanvas" xmlns:cx="http://schemas.microsoft.com/office/drawing/2014/chartex" xmlns:cx1="http://schemas.microsoft.com/office/drawing/2015/9/8/chartex" xmlns:cx2="http://schemas.microsoft.com/office/drawing/2015/10/21/chartex" xmlns:cx3="http://schemas.microsoft.com/office/drawing/2016/5/9/chartex" xmlns:cx4="http://schemas.microsoft.com/office/drawing/2016/5/10/chartex" xmlns:cx5="http://schemas.microsoft.com/office/drawing/2016/5/11/chartex" xmlns:cx6="http://schemas.microsoft.com/office/drawing/2016/5/12/chartex" xmlns:cx7="http://schemas.microsoft.com/office/drawing/2016/5/13/chartex" xmlns:cx8="http://schemas.microsoft.com/office/drawing/2016/5/14/chartex" xmlns:mc="http://schemas.openxmlformats.org/markup-compatibility/2006" xmlns:aink="http://schemas.microsoft.com/office/drawing/2016/ink" xmlns:am3d="http://schemas.microsoft.com/office/drawing/2017/model3d" xmlns:o="urn:schemas-microsoft-com:office:office" xmlns:oel="http://schemas.microsoft.com/office/2019/extlst" xmlns:r="http://schemas.openxmlformats.org/officeDocument/2006/relationships" xmlns:m="http://schemas.openxmlformats.org/officeDocument/2006/math" xmlns:v="urn:schemas-microsoft-com:vml" xmlns:wp14="http://schemas.microsoft.com/office/word/2010/wordprocessingDrawing" xmlns:wp="http://schemas.openxmlformats.org/drawingml/2006/wordprocessingDrawing" xmlns:w10="urn:schemas-microsoft-com:office:word" xmlns:w="http://schemas.openxmlformats.org/wordprocessingml/2006/main" xmlns:w14="http://schemas.microsoft.com/office/word/2010/wordml" xmlns:w15="http://schemas.microsoft.com/office/word/2012/wordml" xmlns:w16cex="http://schemas.microsoft.com/office/word/2018/wordml/cex" xmlns:w16cid="http://schemas.microsoft.com/office/word/2016/wordml/cid" xmlns:w16="http://schemas.microsoft.com/office/word/2018/wordml" xmlns:w16du="http://schemas.microsoft.com/office/word/2023/wordml/word16du" xmlns:w16sdtdh="http://schemas.microsoft.com/office/word/2020/wordml/sdtdatahash" xmlns:w16sdtfl="http://schemas.microsoft.com/office/word/2024/wordml/sdtformatlock" xmlns:w16se="http://schemas.microsoft.com/office/word/2015/wordml/symex" xmlns:wpg="http://schemas.microsoft.com/office/word/2010/wordprocessingGroup" xmlns:wpi="http://schemas.microsoft.com/office/word/2010/wordprocessingInk" xmlns:wne="http://schemas.microsoft.com/office/word/2006/wordml" xmlns:wps="http://schemas.microsoft.com/office/word/2010/wordprocessingShape" mc:Ignorable="w14 w15 w16se w16cid w16 w16cex w16sdtdh w16sdtfl w16du wp14">
   <w:p>
     <w:pPr>
       <w:pStyle w:val="Header"/>
@@ -3093,7 +3082,7 @@
 </file>
 
 <file path=word/numbering.xml><?xml version="1.0" encoding="utf-8"?>
-<w:numbering xmlns:wpc="http://schemas.microsoft.com/office/word/2010/wordprocessingCanvas" xmlns:cx="http://schemas.microsoft.com/office/drawing/2014/chartex" xmlns:cx1="http://schemas.microsoft.com/office/drawing/2015/9/8/chartex" xmlns:mc="http://schemas.openxmlformats.org/markup-compatibility/2006" xmlns:o="urn:schemas-microsoft-com:office:office" xmlns:r="http://schemas.openxmlformats.org/officeDocument/2006/relationships" xmlns:m="http://schemas.openxmlformats.org/officeDocument/2006/math" xmlns:v="urn:schemas-microsoft-com:vml" xmlns:wp14="http://schemas.microsoft.com/office/word/2010/wordprocessingDrawing" xmlns:wp="http://schemas.openxmlformats.org/drawingml/2006/wordprocessingDrawing" xmlns:w10="urn:schemas-microsoft-com:office:word" xmlns:w="http://schemas.openxmlformats.org/wordprocessingml/2006/main" xmlns:w14="http://schemas.microsoft.com/office/word/2010/wordml" xmlns:w15="http://schemas.microsoft.com/office/word/2012/wordml" xmlns:w16se="http://schemas.microsoft.com/office/word/2015/wordml/symex" xmlns:wpg="http://schemas.microsoft.com/office/word/2010/wordprocessingGroup" xmlns:wpi="http://schemas.microsoft.com/office/word/2010/wordprocessingInk" xmlns:wne="http://schemas.microsoft.com/office/word/2006/wordml" xmlns:wps="http://schemas.microsoft.com/office/word/2010/wordprocessingShape" mc:Ignorable="w14 w15 w16se wp14">
+<w:numbering xmlns:wpc="http://schemas.microsoft.com/office/word/2010/wordprocessingCanvas" xmlns:cx="http://schemas.microsoft.com/office/drawing/2014/chartex" xmlns:cx1="http://schemas.microsoft.com/office/drawing/2015/9/8/chartex" xmlns:cx2="http://schemas.microsoft.com/office/drawing/2015/10/21/chartex" xmlns:cx3="http://schemas.microsoft.com/office/drawing/2016/5/9/chartex" xmlns:cx4="http://schemas.microsoft.com/office/drawing/2016/5/10/chartex" xmlns:cx5="http://schemas.microsoft.com/office/drawing/2016/5/11/chartex" xmlns:cx6="http://schemas.microsoft.com/office/drawing/2016/5/12/chartex" xmlns:cx7="http://schemas.microsoft.com/office/drawing/2016/5/13/chartex" xmlns:cx8="http://schemas.microsoft.com/office/drawing/2016/5/14/chartex" xmlns:mc="http://schemas.openxmlformats.org/markup-compatibility/2006" xmlns:aink="http://schemas.microsoft.com/office/drawing/2016/ink" xmlns:am3d="http://schemas.microsoft.com/office/drawing/2017/model3d" xmlns:o="urn:schemas-microsoft-com:office:office" xmlns:oel="http://schemas.microsoft.com/office/2019/extlst" xmlns:r="http://schemas.openxmlformats.org/officeDocument/2006/relationships" xmlns:m="http://schemas.openxmlformats.org/officeDocument/2006/math" xmlns:v="urn:schemas-microsoft-com:vml" xmlns:wp14="http://schemas.microsoft.com/office/word/2010/wordprocessingDrawing" xmlns:wp="http://schemas.openxmlformats.org/drawingml/2006/wordprocessingDrawing" xmlns:w10="urn:schemas-microsoft-com:office:word" xmlns:w="http://schemas.openxmlformats.org/wordprocessingml/2006/main" xmlns:w14="http://schemas.microsoft.com/office/word/2010/wordml" xmlns:w15="http://schemas.microsoft.com/office/word/2012/wordml" xmlns:w16cex="http://schemas.microsoft.com/office/word/2018/wordml/cex" xmlns:w16cid="http://schemas.microsoft.com/office/word/2016/wordml/cid" xmlns:w16="http://schemas.microsoft.com/office/word/2018/wordml" xmlns:w16du="http://schemas.microsoft.com/office/word/2023/wordml/word16du" xmlns:w16sdtdh="http://schemas.microsoft.com/office/word/2020/wordml/sdtdatahash" xmlns:w16sdtfl="http://schemas.microsoft.com/office/word/2024/wordml/sdtformatlock" xmlns:w16se="http://schemas.microsoft.com/office/word/2015/wordml/symex" xmlns:wpg="http://schemas.microsoft.com/office/word/2010/wordprocessingGroup" xmlns:wpi="http://schemas.microsoft.com/office/word/2010/wordprocessingInk" xmlns:wne="http://schemas.microsoft.com/office/word/2006/wordml" xmlns:wps="http://schemas.microsoft.com/office/word/2010/wordprocessingShape" mc:Ignorable="w14 w15 w16se w16cid w16 w16cex w16sdtdh w16sdtfl w16du wp14">
   <w:numPicBullet w:numPicBulletId="0">
     <w:pict>
       <v:shapetype id="_x0000_t75" coordsize="21600,21600" o:spt="75" o:preferrelative="t" path="m@4@5l@4@11@9@11@9@5xe" filled="f" stroked="f">
@@ -3115,7 +3104,7 @@
         <v:path o:extrusionok="f" gradientshapeok="t" o:connecttype="rect"/>
         <o:lock v:ext="edit" aspectratio="t"/>
       </v:shapetype>
-      <v:shape id="_x0000_i1155" type="#_x0000_t75" style="width:188.95pt;height:58.75pt;visibility:visible;mso-wrap-style:square" o:bullet="t">
+      <v:shape id="_x0000_i1027" type="#_x0000_t75" style="width:188.75pt;height:58.6pt;visibility:visible;mso-wrap-style:square" o:bullet="t">
         <v:imagedata r:id="rId1" o:title=""/>
       </v:shape>
     </w:pict>
@@ -5951,82 +5940,82 @@
       </w:rPr>
     </w:lvl>
   </w:abstractNum>
-  <w:num w:numId="1">
+  <w:num w:numId="1" w16cid:durableId="1974173534">
     <w:abstractNumId w:val="1"/>
   </w:num>
-  <w:num w:numId="2">
+  <w:num w:numId="2" w16cid:durableId="790124504">
     <w:abstractNumId w:val="22"/>
   </w:num>
-  <w:num w:numId="3">
+  <w:num w:numId="3" w16cid:durableId="1114177611">
     <w:abstractNumId w:val="23"/>
   </w:num>
-  <w:num w:numId="4">
+  <w:num w:numId="4" w16cid:durableId="1623459687">
     <w:abstractNumId w:val="25"/>
   </w:num>
-  <w:num w:numId="5">
+  <w:num w:numId="5" w16cid:durableId="530799305">
     <w:abstractNumId w:val="16"/>
   </w:num>
-  <w:num w:numId="6">
+  <w:num w:numId="6" w16cid:durableId="698746363">
     <w:abstractNumId w:val="21"/>
   </w:num>
-  <w:num w:numId="7">
+  <w:num w:numId="7" w16cid:durableId="183252080">
     <w:abstractNumId w:val="11"/>
   </w:num>
-  <w:num w:numId="8">
+  <w:num w:numId="8" w16cid:durableId="268583147">
     <w:abstractNumId w:val="10"/>
   </w:num>
-  <w:num w:numId="9">
+  <w:num w:numId="9" w16cid:durableId="1112242797">
     <w:abstractNumId w:val="7"/>
   </w:num>
-  <w:num w:numId="10">
+  <w:num w:numId="10" w16cid:durableId="1116485262">
     <w:abstractNumId w:val="24"/>
   </w:num>
-  <w:num w:numId="11">
+  <w:num w:numId="11" w16cid:durableId="1129320815">
     <w:abstractNumId w:val="20"/>
   </w:num>
-  <w:num w:numId="12">
+  <w:num w:numId="12" w16cid:durableId="127868428">
     <w:abstractNumId w:val="9"/>
   </w:num>
-  <w:num w:numId="13">
+  <w:num w:numId="13" w16cid:durableId="1617827199">
     <w:abstractNumId w:val="4"/>
   </w:num>
-  <w:num w:numId="14">
+  <w:num w:numId="14" w16cid:durableId="208030468">
     <w:abstractNumId w:val="19"/>
   </w:num>
-  <w:num w:numId="15">
+  <w:num w:numId="15" w16cid:durableId="631978903">
     <w:abstractNumId w:val="18"/>
   </w:num>
-  <w:num w:numId="16">
+  <w:num w:numId="16" w16cid:durableId="514031464">
     <w:abstractNumId w:val="13"/>
   </w:num>
-  <w:num w:numId="17">
+  <w:num w:numId="17" w16cid:durableId="587233353">
     <w:abstractNumId w:val="17"/>
   </w:num>
-  <w:num w:numId="18">
+  <w:num w:numId="18" w16cid:durableId="919142789">
     <w:abstractNumId w:val="15"/>
   </w:num>
-  <w:num w:numId="19">
+  <w:num w:numId="19" w16cid:durableId="894707060">
     <w:abstractNumId w:val="12"/>
   </w:num>
-  <w:num w:numId="20">
+  <w:num w:numId="20" w16cid:durableId="328216815">
     <w:abstractNumId w:val="6"/>
   </w:num>
-  <w:num w:numId="21">
+  <w:num w:numId="21" w16cid:durableId="2114396658">
     <w:abstractNumId w:val="8"/>
   </w:num>
-  <w:num w:numId="22">
+  <w:num w:numId="22" w16cid:durableId="2131703540">
     <w:abstractNumId w:val="14"/>
   </w:num>
-  <w:num w:numId="23">
+  <w:num w:numId="23" w16cid:durableId="417289004">
     <w:abstractNumId w:val="5"/>
   </w:num>
-  <w:num w:numId="24">
+  <w:num w:numId="24" w16cid:durableId="345446527">
     <w:abstractNumId w:val="2"/>
   </w:num>
-  <w:num w:numId="25">
+  <w:num w:numId="25" w16cid:durableId="654993190">
     <w:abstractNumId w:val="0"/>
   </w:num>
-  <w:num w:numId="26">
+  <w:num w:numId="26" w16cid:durableId="2014261783">
     <w:abstractNumId w:val="3"/>
   </w:num>
   <w:numIdMacAtCleanup w:val="4"/>
@@ -6034,7 +6023,7 @@
 </file>
 
 <file path=word/styles.xml><?xml version="1.0" encoding="utf-8"?>
-<w:styles xmlns:mc="http://schemas.openxmlformats.org/markup-compatibility/2006" xmlns:r="http://schemas.openxmlformats.org/officeDocument/2006/relationships" xmlns:w="http://schemas.openxmlformats.org/wordprocessingml/2006/main" xmlns:w14="http://schemas.microsoft.com/office/word/2010/wordml" xmlns:w15="http://schemas.microsoft.com/office/word/2012/wordml" xmlns:w16se="http://schemas.microsoft.com/office/word/2015/wordml/symex" mc:Ignorable="w14 w15 w16se">
+<w:styles xmlns:mc="http://schemas.openxmlformats.org/markup-compatibility/2006" xmlns:r="http://schemas.openxmlformats.org/officeDocument/2006/relationships" xmlns:w="http://schemas.openxmlformats.org/wordprocessingml/2006/main" xmlns:w14="http://schemas.microsoft.com/office/word/2010/wordml" xmlns:w15="http://schemas.microsoft.com/office/word/2012/wordml" xmlns:w16cex="http://schemas.microsoft.com/office/word/2018/wordml/cex" xmlns:w16cid="http://schemas.microsoft.com/office/word/2016/wordml/cid" xmlns:w16="http://schemas.microsoft.com/office/word/2018/wordml" xmlns:w16du="http://schemas.microsoft.com/office/word/2023/wordml/word16du" xmlns:w16sdtdh="http://schemas.microsoft.com/office/word/2020/wordml/sdtdatahash" xmlns:w16sdtfl="http://schemas.microsoft.com/office/word/2024/wordml/sdtformatlock" xmlns:w16se="http://schemas.microsoft.com/office/word/2015/wordml/symex" mc:Ignorable="w14 w15 w16se w16cid w16 w16cex w16sdtdh w16sdtfl w16du">
   <w:docDefaults>
     <w:rPrDefault>
       <w:rPr>
@@ -6050,7 +6039,7 @@
       </w:pPr>
     </w:pPrDefault>
   </w:docDefaults>
-  <w:latentStyles w:defLockedState="0" w:defUIPriority="99" w:defSemiHidden="0" w:defUnhideWhenUsed="0" w:defQFormat="0" w:count="371">
+  <w:latentStyles w:defLockedState="0" w:defUIPriority="99" w:defSemiHidden="0" w:defUnhideWhenUsed="0" w:defQFormat="0" w:count="376">
     <w:lsdException w:name="Normal" w:uiPriority="0" w:qFormat="1"/>
     <w:lsdException w:name="heading 1" w:uiPriority="9" w:qFormat="1"/>
     <w:lsdException w:name="heading 2" w:semiHidden="1" w:uiPriority="9" w:unhideWhenUsed="1" w:qFormat="1"/>
@@ -6422,6 +6411,11 @@
     <w:lsdException w:name="List Table 5 Dark Accent 6" w:uiPriority="50"/>
     <w:lsdException w:name="List Table 6 Colorful Accent 6" w:uiPriority="51"/>
     <w:lsdException w:name="List Table 7 Colorful Accent 6" w:uiPriority="52"/>
+    <w:lsdException w:name="Mention" w:semiHidden="1" w:unhideWhenUsed="1"/>
+    <w:lsdException w:name="Smart Hyperlink" w:semiHidden="1" w:unhideWhenUsed="1"/>
+    <w:lsdException w:name="Hashtag" w:semiHidden="1" w:unhideWhenUsed="1"/>
+    <w:lsdException w:name="Unresolved Mention" w:semiHidden="1" w:unhideWhenUsed="1"/>
+    <w:lsdException w:name="Smart Link" w:semiHidden="1" w:unhideWhenUsed="1"/>
   </w:latentStyles>
   <w:style w:type="paragraph" w:default="1" w:styleId="Normal">
     <w:name w:val="Normal"/>

--- a/Courses/Computer-Modeling-and-IT/Computer-Modeling-and-IT-6-Class/25-Internet-and-Integration-Exam-Project/25-Internet-and-Integration-Exam.docx
+++ b/Courses/Computer-Modeling-and-IT/Computer-Modeling-and-IT-6-Class/25-Internet-and-Integration-Exam-Project/25-Internet-and-Integration-Exam.docx
@@ -1,6 +1,6 @@
 
 <file path=word/document.xml><?xml version="1.0" encoding="utf-8"?>
-<w:document xmlns:wpc="http://schemas.microsoft.com/office/word/2010/wordprocessingCanvas" xmlns:cx="http://schemas.microsoft.com/office/drawing/2014/chartex" xmlns:cx1="http://schemas.microsoft.com/office/drawing/2015/9/8/chartex" xmlns:cx2="http://schemas.microsoft.com/office/drawing/2015/10/21/chartex" xmlns:cx3="http://schemas.microsoft.com/office/drawing/2016/5/9/chartex" xmlns:cx4="http://schemas.microsoft.com/office/drawing/2016/5/10/chartex" xmlns:cx5="http://schemas.microsoft.com/office/drawing/2016/5/11/chartex" xmlns:cx6="http://schemas.microsoft.com/office/drawing/2016/5/12/chartex" xmlns:cx7="http://schemas.microsoft.com/office/drawing/2016/5/13/chartex" xmlns:cx8="http://schemas.microsoft.com/office/drawing/2016/5/14/chartex" xmlns:mc="http://schemas.openxmlformats.org/markup-compatibility/2006" xmlns:aink="http://schemas.microsoft.com/office/drawing/2016/ink" xmlns:am3d="http://schemas.microsoft.com/office/drawing/2017/model3d" xmlns:o="urn:schemas-microsoft-com:office:office" xmlns:oel="http://schemas.microsoft.com/office/2019/extlst" xmlns:r="http://schemas.openxmlformats.org/officeDocument/2006/relationships" xmlns:m="http://schemas.openxmlformats.org/officeDocument/2006/math" xmlns:v="urn:schemas-microsoft-com:vml" xmlns:wp14="http://schemas.microsoft.com/office/word/2010/wordprocessingDrawing" xmlns:wp="http://schemas.openxmlformats.org/drawingml/2006/wordprocessingDrawing" xmlns:w10="urn:schemas-microsoft-com:office:word" xmlns:w="http://schemas.openxmlformats.org/wordprocessingml/2006/main" xmlns:w14="http://schemas.microsoft.com/office/word/2010/wordml" xmlns:w15="http://schemas.microsoft.com/office/word/2012/wordml" xmlns:w16cex="http://schemas.microsoft.com/office/word/2018/wordml/cex" xmlns:w16cid="http://schemas.microsoft.com/office/word/2016/wordml/cid" xmlns:w16="http://schemas.microsoft.com/office/word/2018/wordml" xmlns:w16du="http://schemas.microsoft.com/office/word/2023/wordml/word16du" xmlns:w16sdtdh="http://schemas.microsoft.com/office/word/2020/wordml/sdtdatahash" xmlns:w16sdtfl="http://schemas.microsoft.com/office/word/2024/wordml/sdtformatlock" xmlns:w16se="http://schemas.microsoft.com/office/word/2015/wordml/symex" xmlns:wpg="http://schemas.microsoft.com/office/word/2010/wordprocessingGroup" xmlns:wpi="http://schemas.microsoft.com/office/word/2010/wordprocessingInk" xmlns:wne="http://schemas.microsoft.com/office/word/2006/wordml" xmlns:wps="http://schemas.microsoft.com/office/word/2010/wordprocessingShape" mc:Ignorable="w14 w15 w16se w16cid w16 w16cex w16sdtdh w16sdtfl w16du wp14">
+<w:document xmlns:wpc="http://schemas.microsoft.com/office/word/2010/wordprocessingCanvas" xmlns:cx="http://schemas.microsoft.com/office/drawing/2014/chartex" xmlns:cx1="http://schemas.microsoft.com/office/drawing/2015/9/8/chartex" xmlns:cx2="http://schemas.microsoft.com/office/drawing/2015/10/21/chartex" xmlns:cx3="http://schemas.microsoft.com/office/drawing/2016/5/9/chartex" xmlns:cx4="http://schemas.microsoft.com/office/drawing/2016/5/10/chartex" xmlns:cx5="http://schemas.microsoft.com/office/drawing/2016/5/11/chartex" xmlns:cx6="http://schemas.microsoft.com/office/drawing/2016/5/12/chartex" xmlns:cx7="http://schemas.microsoft.com/office/drawing/2016/5/13/chartex" xmlns:cx8="http://schemas.microsoft.com/office/drawing/2016/5/14/chartex" xmlns:mc="http://schemas.openxmlformats.org/markup-compatibility/2006" xmlns:aink="http://schemas.microsoft.com/office/drawing/2016/ink" xmlns:am3d="http://schemas.microsoft.com/office/drawing/2017/model3d" xmlns:o="urn:schemas-microsoft-com:office:office" xmlns:oel="http://schemas.microsoft.com/office/2019/extlst" xmlns:r="http://schemas.openxmlformats.org/officeDocument/2006/relationships" xmlns:m="http://schemas.openxmlformats.org/officeDocument/2006/math" xmlns:v="urn:schemas-microsoft-com:vml" xmlns:wp14="http://schemas.microsoft.com/office/word/2010/wordprocessingDrawing" xmlns:wp="http://schemas.openxmlformats.org/drawingml/2006/wordprocessingDrawing" xmlns:w10="urn:schemas-microsoft-com:office:word" xmlns:w="http://schemas.openxmlformats.org/wordprocessingml/2006/main" xmlns:w14="http://schemas.microsoft.com/office/word/2010/wordml" xmlns:w15="http://schemas.microsoft.com/office/word/2012/wordml" xmlns:w16cex="http://schemas.microsoft.com/office/word/2018/wordml/cex" xmlns:w16cid="http://schemas.microsoft.com/office/word/2016/wordml/cid" xmlns:w16="http://schemas.microsoft.com/office/word/2018/wordml" xmlns:w16du="http://schemas.microsoft.com/office/word/2023/wordml/word16du" xmlns:w16sdtdh="http://schemas.microsoft.com/office/word/2020/wordml/sdtdatahash" xmlns:w16se="http://schemas.microsoft.com/office/word/2015/wordml/symex" xmlns:wpg="http://schemas.microsoft.com/office/word/2010/wordprocessingGroup" xmlns:wpi="http://schemas.microsoft.com/office/word/2010/wordprocessingInk" xmlns:wne="http://schemas.microsoft.com/office/word/2006/wordml" xmlns:wps="http://schemas.microsoft.com/office/word/2010/wordprocessingShape" mc:Ignorable="w14 w15 w16se w16cid w16 w16cex w16sdtdh w16du wp14">
   <w:body>
     <w:p>
       <w:pPr>
@@ -200,7 +200,19 @@
         <w:t xml:space="preserve">на вашия браузър </w:t>
       </w:r>
       <w:r>
-        <w:t xml:space="preserve">(bookmarks) </w:t>
+        <w:rPr>
+          <w:lang w:val="bg-BG"/>
+        </w:rPr>
+        <w:t>(</w:t>
+      </w:r>
+      <w:r>
+        <w:t>bookmarks</w:t>
+      </w:r>
+      <w:r>
+        <w:rPr>
+          <w:lang w:val="bg-BG"/>
+        </w:rPr>
+        <w:t xml:space="preserve">) </w:t>
       </w:r>
       <w:r>
         <w:rPr>
@@ -1190,687 +1202,9 @@
         </w:drawing>
       </w:r>
     </w:p>
-    <w:p>
-      <w:pPr>
-        <w:pStyle w:val="Heading2"/>
-      </w:pPr>
-      <w:r>
-        <w:t>Отчет на 6. клас</w:t>
-      </w:r>
-    </w:p>
-    <w:p>
-      <w:pPr>
-        <w:rPr>
-          <w:lang w:val="bg-BG"/>
-        </w:rPr>
-      </w:pPr>
-      <w:r>
-        <w:rPr>
-          <w:lang w:val="bg-BG"/>
-        </w:rPr>
-        <w:t xml:space="preserve">Вашата задача е да подготвите </w:t>
-      </w:r>
-      <w:r>
-        <w:rPr>
-          <w:b/>
-          <w:lang w:val="bg-BG"/>
-        </w:rPr>
-        <w:t>отчет</w:t>
-      </w:r>
-      <w:r>
-        <w:rPr>
-          <w:lang w:val="bg-BG"/>
-        </w:rPr>
-        <w:t xml:space="preserve"> за </w:t>
-      </w:r>
-      <w:r>
-        <w:rPr>
-          <w:b/>
-          <w:lang w:val="bg-BG"/>
-        </w:rPr>
-        <w:t>представянето</w:t>
-      </w:r>
-      <w:r>
-        <w:rPr>
-          <w:lang w:val="bg-BG"/>
-        </w:rPr>
-        <w:t xml:space="preserve"> на </w:t>
-      </w:r>
-      <w:r>
-        <w:rPr>
-          <w:b/>
-          <w:lang w:val="bg-BG"/>
-        </w:rPr>
-        <w:t>6</w:t>
-      </w:r>
-      <w:r>
-        <w:rPr>
-          <w:lang w:val="bg-BG"/>
-        </w:rPr>
-        <w:t>.</w:t>
-      </w:r>
-      <w:r>
-        <w:rPr>
-          <w:b/>
-          <w:lang w:val="bg-BG"/>
-        </w:rPr>
-        <w:t xml:space="preserve"> клас</w:t>
-      </w:r>
-      <w:r>
-        <w:rPr>
-          <w:lang w:val="bg-BG"/>
-        </w:rPr>
-        <w:t xml:space="preserve">, който да бъде </w:t>
-      </w:r>
-      <w:r>
-        <w:rPr>
-          <w:b/>
-          <w:lang w:val="bg-BG"/>
-        </w:rPr>
-        <w:t>представен</w:t>
-      </w:r>
-      <w:r>
-        <w:rPr>
-          <w:lang w:val="bg-BG"/>
-        </w:rPr>
-        <w:t xml:space="preserve"> пред </w:t>
-      </w:r>
-      <w:r>
-        <w:rPr>
-          <w:b/>
-          <w:lang w:val="bg-BG"/>
-        </w:rPr>
-        <w:t>директора</w:t>
-      </w:r>
-      <w:r>
-        <w:rPr>
-          <w:lang w:val="bg-BG"/>
-        </w:rPr>
-        <w:t xml:space="preserve"> на училището. </w:t>
-      </w:r>
-      <w:r>
-        <w:rPr>
-          <w:lang w:val="bg-BG"/>
-        </w:rPr>
-        <w:t xml:space="preserve">В папката </w:t>
-      </w:r>
-      <w:r>
-        <w:rPr>
-          <w:b/>
-          <w:lang w:val="bg-BG"/>
-        </w:rPr>
-        <w:t>Resources</w:t>
-      </w:r>
-      <w:r>
-        <w:rPr>
-          <w:lang w:val="bg-BG"/>
-        </w:rPr>
-        <w:t xml:space="preserve"> ще намерите </w:t>
-      </w:r>
-      <w:r>
-        <w:rPr>
-          <w:b/>
-          <w:lang w:val="bg-BG"/>
-        </w:rPr>
-        <w:t>файл</w:t>
-      </w:r>
-      <w:r>
-        <w:rPr>
-          <w:lang w:val="bg-BG"/>
-        </w:rPr>
-        <w:t xml:space="preserve"> с </w:t>
-      </w:r>
-      <w:r>
-        <w:rPr>
-          <w:b/>
-          <w:lang w:val="bg-BG"/>
-        </w:rPr>
-        <w:t>таблица</w:t>
-      </w:r>
-      <w:r>
-        <w:rPr>
-          <w:lang w:val="bg-BG"/>
-        </w:rPr>
-        <w:t xml:space="preserve">, съдържаща </w:t>
-      </w:r>
-      <w:r>
-        <w:rPr>
-          <w:b/>
-          <w:lang w:val="bg-BG"/>
-        </w:rPr>
-        <w:t>оценките</w:t>
-      </w:r>
-      <w:r>
-        <w:rPr>
-          <w:lang w:val="bg-BG"/>
-        </w:rPr>
-        <w:t xml:space="preserve"> по </w:t>
-      </w:r>
-      <w:r>
-        <w:rPr>
-          <w:b/>
-          <w:lang w:val="bg-BG"/>
-        </w:rPr>
-        <w:t>различни предмети</w:t>
-      </w:r>
-      <w:r>
-        <w:rPr>
-          <w:lang w:val="bg-BG"/>
-        </w:rPr>
-        <w:t xml:space="preserve"> за учениците от 6. клас</w:t>
-      </w:r>
-      <w:r>
-        <w:rPr>
-          <w:lang w:val="bg-BG"/>
-        </w:rPr>
-        <w:t>.</w:t>
-      </w:r>
-    </w:p>
-    <w:p>
-      <w:pPr>
-        <w:rPr>
-          <w:lang w:val="bg-BG"/>
-        </w:rPr>
-      </w:pPr>
-      <w:r>
-        <w:rPr>
-          <w:lang w:val="bg-BG"/>
-        </w:rPr>
-        <w:t xml:space="preserve">От </w:t>
-      </w:r>
-      <w:r>
-        <w:rPr>
-          <w:b/>
-          <w:lang w:val="bg-BG"/>
-        </w:rPr>
-        <w:t>табли</w:t>
-      </w:r>
-      <w:r>
-        <w:rPr>
-          <w:b/>
-          <w:lang w:val="bg-BG"/>
-        </w:rPr>
-        <w:t>цата</w:t>
-      </w:r>
-      <w:r>
-        <w:rPr>
-          <w:lang w:val="bg-BG"/>
-        </w:rPr>
-        <w:t xml:space="preserve"> трябва да </w:t>
-      </w:r>
-      <w:r>
-        <w:rPr>
-          <w:b/>
-          <w:lang w:val="bg-BG"/>
-        </w:rPr>
-        <w:t>изведете</w:t>
-      </w:r>
-      <w:r>
-        <w:rPr>
-          <w:lang w:val="bg-BG"/>
-        </w:rPr>
-        <w:t xml:space="preserve"> </w:t>
-      </w:r>
-      <w:r>
-        <w:rPr>
-          <w:lang w:val="bg-BG"/>
-        </w:rPr>
-        <w:t>следните</w:t>
-      </w:r>
-      <w:r>
-        <w:rPr>
-          <w:lang w:val="bg-BG"/>
-        </w:rPr>
-        <w:t xml:space="preserve"> </w:t>
-      </w:r>
-      <w:r>
-        <w:rPr>
-          <w:b/>
-          <w:lang w:val="bg-BG"/>
-        </w:rPr>
-        <w:t>диаграми</w:t>
-      </w:r>
-      <w:r>
-        <w:rPr>
-          <w:lang w:val="bg-BG"/>
-        </w:rPr>
-        <w:t>:</w:t>
-      </w:r>
-    </w:p>
-    <w:p>
-      <w:pPr>
-        <w:pStyle w:val="ListParagraph"/>
-        <w:numPr>
-          <w:ilvl w:val="0"/>
-          <w:numId w:val="26"/>
-        </w:numPr>
-        <w:rPr>
-          <w:lang w:val="bg-BG"/>
-        </w:rPr>
-      </w:pPr>
-      <w:r>
-        <w:rPr>
-          <w:b/>
-          <w:lang w:val="bg-BG"/>
-        </w:rPr>
-        <w:t xml:space="preserve">Колонна </w:t>
-      </w:r>
-      <w:r>
-        <w:rPr>
-          <w:lang w:val="bg-BG"/>
-        </w:rPr>
-        <w:t>диаграма</w:t>
-      </w:r>
-      <w:r>
-        <w:rPr>
-          <w:lang w:val="bg-BG"/>
-        </w:rPr>
-        <w:t xml:space="preserve">, която показва </w:t>
-      </w:r>
-      <w:r>
-        <w:rPr>
-          <w:b/>
-          <w:lang w:val="bg-BG"/>
-        </w:rPr>
-        <w:t>предмета</w:t>
-      </w:r>
-      <w:r>
-        <w:rPr>
-          <w:lang w:val="bg-BG"/>
-        </w:rPr>
-        <w:t xml:space="preserve"> с </w:t>
-      </w:r>
-      <w:r>
-        <w:rPr>
-          <w:b/>
-          <w:lang w:val="bg-BG"/>
-        </w:rPr>
-        <w:t>най-</w:t>
-      </w:r>
-      <w:r>
-        <w:rPr>
-          <w:b/>
-          <w:lang w:val="bg-BG"/>
-        </w:rPr>
-        <w:t>висок</w:t>
-      </w:r>
-      <w:r>
-        <w:rPr>
-          <w:b/>
-          <w:lang w:val="bg-BG"/>
-        </w:rPr>
-        <w:t xml:space="preserve"> </w:t>
-      </w:r>
-      <w:r>
-        <w:rPr>
-          <w:b/>
-          <w:lang w:val="bg-BG"/>
-        </w:rPr>
-        <w:t xml:space="preserve">среден </w:t>
-      </w:r>
-      <w:r>
-        <w:rPr>
-          <w:b/>
-          <w:lang w:val="bg-BG"/>
-        </w:rPr>
-        <w:t>успех</w:t>
-      </w:r>
-    </w:p>
-    <w:p>
-      <w:pPr>
-        <w:pStyle w:val="ListParagraph"/>
-        <w:numPr>
-          <w:ilvl w:val="0"/>
-          <w:numId w:val="26"/>
-        </w:numPr>
-        <w:rPr>
-          <w:lang w:val="bg-BG"/>
-        </w:rPr>
-      </w:pPr>
-      <w:r>
-        <w:rPr>
-          <w:b/>
-          <w:lang w:val="bg-BG"/>
-        </w:rPr>
-        <w:t xml:space="preserve">Кръгова </w:t>
-      </w:r>
-      <w:r>
-        <w:rPr>
-          <w:lang w:val="bg-BG"/>
-        </w:rPr>
-        <w:t>диаграма</w:t>
-      </w:r>
-      <w:r>
-        <w:rPr>
-          <w:lang w:val="bg-BG"/>
-        </w:rPr>
-        <w:t xml:space="preserve">, която илюстрира </w:t>
-      </w:r>
-      <w:r>
-        <w:rPr>
-          <w:b/>
-          <w:lang w:val="bg-BG"/>
-        </w:rPr>
-        <w:t>процентното разпределение</w:t>
-      </w:r>
-      <w:r>
-        <w:rPr>
-          <w:lang w:val="bg-BG"/>
-        </w:rPr>
-        <w:t xml:space="preserve"> на </w:t>
-      </w:r>
-      <w:r>
-        <w:rPr>
-          <w:b/>
-          <w:lang w:val="bg-BG"/>
-        </w:rPr>
-        <w:t>оценките</w:t>
-      </w:r>
-      <w:r>
-        <w:rPr>
-          <w:lang w:val="bg-BG"/>
-        </w:rPr>
-        <w:t xml:space="preserve"> (</w:t>
-      </w:r>
-      <w:r>
-        <w:rPr>
-          <w:lang w:val="bg-BG"/>
-        </w:rPr>
-        <w:t xml:space="preserve">2, 3, 4, 5, 6) по </w:t>
-      </w:r>
-      <w:r>
-        <w:rPr>
-          <w:b/>
-          <w:lang w:val="bg-BG"/>
-        </w:rPr>
-        <w:t>предмети</w:t>
-      </w:r>
-      <w:r>
-        <w:rPr>
-          <w:b/>
-          <w:lang w:val="bg-BG"/>
-        </w:rPr>
-        <w:t>те</w:t>
-      </w:r>
-    </w:p>
-    <w:p>
-      <w:pPr>
-        <w:rPr>
-          <w:lang w:val="bg-BG"/>
-        </w:rPr>
-      </w:pPr>
-      <w:r>
-        <w:rPr>
-          <w:lang w:val="bg-BG"/>
-        </w:rPr>
-        <w:t xml:space="preserve">След извличането на диаграмите, подгответе </w:t>
-      </w:r>
-      <w:r>
-        <w:rPr>
-          <w:b/>
-          <w:lang w:val="bg-BG"/>
-        </w:rPr>
-        <w:t>текстов файл</w:t>
-      </w:r>
-      <w:r>
-        <w:rPr>
-          <w:lang w:val="bg-BG"/>
-        </w:rPr>
-        <w:t>, който ще представите на директора</w:t>
-      </w:r>
-      <w:r>
-        <w:rPr>
-          <w:lang w:val="bg-BG"/>
-        </w:rPr>
-        <w:t xml:space="preserve">. </w:t>
-      </w:r>
-      <w:r>
-        <w:rPr>
-          <w:lang w:val="bg-BG"/>
-        </w:rPr>
-        <w:t xml:space="preserve">В </w:t>
-      </w:r>
-      <w:r>
-        <w:rPr>
-          <w:lang w:val="bg-BG"/>
-        </w:rPr>
-        <w:t>документа</w:t>
-      </w:r>
-      <w:r>
-        <w:rPr>
-          <w:lang w:val="bg-BG"/>
-        </w:rPr>
-        <w:t xml:space="preserve"> </w:t>
-      </w:r>
-      <w:r>
-        <w:rPr>
-          <w:b/>
-          <w:lang w:val="bg-BG"/>
-        </w:rPr>
-        <w:t>включете</w:t>
-      </w:r>
-      <w:r>
-        <w:rPr>
-          <w:lang w:val="bg-BG"/>
-        </w:rPr>
-        <w:t xml:space="preserve"> подготвените </w:t>
-      </w:r>
-      <w:r>
-        <w:rPr>
-          <w:b/>
-          <w:lang w:val="bg-BG"/>
-        </w:rPr>
-        <w:t>диаграми</w:t>
-      </w:r>
-      <w:r>
-        <w:rPr>
-          <w:lang w:val="bg-BG"/>
-        </w:rPr>
-        <w:t xml:space="preserve">, за да </w:t>
-      </w:r>
-      <w:r>
-        <w:rPr>
-          <w:b/>
-          <w:lang w:val="bg-BG"/>
-        </w:rPr>
-        <w:t>илюстрирате визуално</w:t>
-      </w:r>
-      <w:r>
-        <w:rPr>
-          <w:lang w:val="bg-BG"/>
-        </w:rPr>
-        <w:t xml:space="preserve"> представянето на 6. клас</w:t>
-      </w:r>
-      <w:r>
-        <w:rPr>
-          <w:lang w:val="bg-BG"/>
-        </w:rPr>
-        <w:t xml:space="preserve">. </w:t>
-      </w:r>
-      <w:r>
-        <w:rPr>
-          <w:lang w:val="bg-BG"/>
-        </w:rPr>
-        <w:t xml:space="preserve">Използвайте файла </w:t>
-      </w:r>
-      <w:r>
-        <w:rPr>
-          <w:rStyle w:val="Strong"/>
-        </w:rPr>
-        <w:t>report</w:t>
-      </w:r>
-      <w:r>
-        <w:rPr>
-          <w:rStyle w:val="Strong"/>
-          <w:lang w:val="bg-BG"/>
-        </w:rPr>
-        <w:t>.</w:t>
-      </w:r>
-      <w:r>
-        <w:rPr>
-          <w:rStyle w:val="Strong"/>
-        </w:rPr>
-        <w:t>pdf</w:t>
-      </w:r>
-      <w:r>
-        <w:rPr>
-          <w:lang w:val="bg-BG"/>
-        </w:rPr>
-        <w:t xml:space="preserve"> като </w:t>
-      </w:r>
-      <w:r>
-        <w:rPr>
-          <w:b/>
-          <w:lang w:val="bg-BG"/>
-        </w:rPr>
-        <w:t>пример</w:t>
-      </w:r>
-      <w:r>
-        <w:rPr>
-          <w:lang w:val="bg-BG"/>
-        </w:rPr>
-        <w:t xml:space="preserve"> за </w:t>
-      </w:r>
-      <w:r>
-        <w:rPr>
-          <w:b/>
-          <w:lang w:val="bg-BG"/>
-        </w:rPr>
-        <w:t>структурата</w:t>
-      </w:r>
-      <w:r>
-        <w:rPr>
-          <w:lang w:val="bg-BG"/>
-        </w:rPr>
-        <w:t xml:space="preserve"> и </w:t>
-      </w:r>
-      <w:r>
-        <w:rPr>
-          <w:b/>
-          <w:lang w:val="bg-BG"/>
-        </w:rPr>
-        <w:t>формата</w:t>
-      </w:r>
-      <w:r>
-        <w:rPr>
-          <w:lang w:val="bg-BG"/>
-        </w:rPr>
-        <w:t xml:space="preserve"> на вашия документ.</w:t>
-      </w:r>
-    </w:p>
-    <w:p>
-      <w:pPr>
-        <w:rPr>
-          <w:lang w:val="bg-BG"/>
-        </w:rPr>
-      </w:pPr>
-      <w:r>
-        <w:rPr>
-          <w:b/>
-          <w:lang w:val="bg-BG"/>
-        </w:rPr>
-        <w:t>Запазете</w:t>
-      </w:r>
-      <w:r>
-        <w:rPr>
-          <w:lang w:val="bg-BG"/>
-        </w:rPr>
-        <w:t xml:space="preserve"> файла с име </w:t>
-      </w:r>
-      <w:r>
-        <w:rPr>
-          <w:b/>
-        </w:rPr>
-        <w:t>report</w:t>
-      </w:r>
-      <w:r>
-        <w:rPr>
-          <w:b/>
-          <w:lang w:val="bg-BG"/>
-        </w:rPr>
-        <w:t>_{вашето име}.</w:t>
-      </w:r>
-      <w:r>
-        <w:rPr>
-          <w:b/>
-        </w:rPr>
-        <w:t>docx</w:t>
-      </w:r>
-      <w:r>
-        <w:rPr>
-          <w:lang w:val="bg-BG"/>
-        </w:rPr>
-        <w:t>.</w:t>
-      </w:r>
-    </w:p>
-    <w:p>
-      <w:pPr>
-        <w:jc w:val="center"/>
-        <w:rPr>
-          <w:lang w:val="bg-BG"/>
-        </w:rPr>
-      </w:pPr>
-      <w:r>
-        <w:rPr>
-          <w:noProof/>
-        </w:rPr>
-        <w:lastRenderedPageBreak/>
-        <w:drawing>
-          <wp:inline distT="0" distB="0" distL="0" distR="0" wp14:anchorId="19986682" wp14:editId="1BB037E2">
-            <wp:extent cx="3510420" cy="1806829"/>
-            <wp:effectExtent l="0" t="0" r="0" b="3175"/>
-            <wp:docPr id="10" name="Picture 10" descr="the requirements of an effective report"/>
-            <wp:cNvGraphicFramePr>
-              <a:graphicFrameLocks xmlns:a="http://schemas.openxmlformats.org/drawingml/2006/main" noChangeAspect="1"/>
-            </wp:cNvGraphicFramePr>
-            <a:graphic xmlns:a="http://schemas.openxmlformats.org/drawingml/2006/main">
-              <a:graphicData uri="http://schemas.openxmlformats.org/drawingml/2006/picture">
-                <pic:pic xmlns:pic="http://schemas.openxmlformats.org/drawingml/2006/picture">
-                  <pic:nvPicPr>
-                    <pic:cNvPr id="0" name="Picture 10" descr="the requirements of an effective report"/>
-                    <pic:cNvPicPr>
-                      <a:picLocks noChangeAspect="1" noChangeArrowheads="1"/>
-                    </pic:cNvPicPr>
-                  </pic:nvPicPr>
-                  <pic:blipFill rotWithShape="1">
-                    <a:blip r:embed="rId12" cstate="print">
-                      <a:extLst>
-                        <a:ext uri="{28A0092B-C50C-407E-A947-70E740481C1C}">
-                          <a14:useLocalDpi xmlns:a14="http://schemas.microsoft.com/office/drawing/2010/main" val="0"/>
-                        </a:ext>
-                      </a:extLst>
-                    </a:blip>
-                    <a:srcRect t="1984"/>
-                    <a:stretch/>
-                  </pic:blipFill>
-                  <pic:spPr bwMode="auto">
-                    <a:xfrm>
-                      <a:off x="0" y="0"/>
-                      <a:ext cx="3526336" cy="1815021"/>
-                    </a:xfrm>
-                    <a:prstGeom prst="rect">
-                      <a:avLst/>
-                    </a:prstGeom>
-                    <a:noFill/>
-                    <a:ln>
-                      <a:noFill/>
-                    </a:ln>
-                    <a:extLst>
-                      <a:ext uri="{53640926-AAD7-44D8-BBD7-CCE9431645EC}">
-                        <a14:shadowObscured xmlns:a14="http://schemas.microsoft.com/office/drawing/2010/main"/>
-                      </a:ext>
-                    </a:extLst>
-                  </pic:spPr>
-                </pic:pic>
-              </a:graphicData>
-            </a:graphic>
-          </wp:inline>
-        </w:drawing>
-      </w:r>
-    </w:p>
     <w:sectPr>
-      <w:headerReference w:type="default" r:id="rId13"/>
-      <w:footerReference w:type="default" r:id="rId14"/>
+      <w:headerReference w:type="default" r:id="rId12"/>
+      <w:footerReference w:type="default" r:id="rId13"/>
       <w:pgSz w:w="11909" w:h="16834" w:code="9"/>
       <w:pgMar w:top="567" w:right="737" w:bottom="680" w:left="737" w:header="567" w:footer="510" w:gutter="0"/>
       <w:cols w:space="720"/>
@@ -1881,7 +1215,7 @@
 </file>
 
 <file path=word/endnotes.xml><?xml version="1.0" encoding="utf-8"?>
-<w:endnotes xmlns:wpc="http://schemas.microsoft.com/office/word/2010/wordprocessingCanvas" xmlns:cx="http://schemas.microsoft.com/office/drawing/2014/chartex" xmlns:cx1="http://schemas.microsoft.com/office/drawing/2015/9/8/chartex" xmlns:cx2="http://schemas.microsoft.com/office/drawing/2015/10/21/chartex" xmlns:cx3="http://schemas.microsoft.com/office/drawing/2016/5/9/chartex" xmlns:cx4="http://schemas.microsoft.com/office/drawing/2016/5/10/chartex" xmlns:cx5="http://schemas.microsoft.com/office/drawing/2016/5/11/chartex" xmlns:cx6="http://schemas.microsoft.com/office/drawing/2016/5/12/chartex" xmlns:cx7="http://schemas.microsoft.com/office/drawing/2016/5/13/chartex" xmlns:cx8="http://schemas.microsoft.com/office/drawing/2016/5/14/chartex" xmlns:mc="http://schemas.openxmlformats.org/markup-compatibility/2006" xmlns:aink="http://schemas.microsoft.com/office/drawing/2016/ink" xmlns:am3d="http://schemas.microsoft.com/office/drawing/2017/model3d" xmlns:o="urn:schemas-microsoft-com:office:office" xmlns:oel="http://schemas.microsoft.com/office/2019/extlst" xmlns:r="http://schemas.openxmlformats.org/officeDocument/2006/relationships" xmlns:m="http://schemas.openxmlformats.org/officeDocument/2006/math" xmlns:v="urn:schemas-microsoft-com:vml" xmlns:wp14="http://schemas.microsoft.com/office/word/2010/wordprocessingDrawing" xmlns:wp="http://schemas.openxmlformats.org/drawingml/2006/wordprocessingDrawing" xmlns:w10="urn:schemas-microsoft-com:office:word" xmlns:w="http://schemas.openxmlformats.org/wordprocessingml/2006/main" xmlns:w14="http://schemas.microsoft.com/office/word/2010/wordml" xmlns:w15="http://schemas.microsoft.com/office/word/2012/wordml" xmlns:w16cex="http://schemas.microsoft.com/office/word/2018/wordml/cex" xmlns:w16cid="http://schemas.microsoft.com/office/word/2016/wordml/cid" xmlns:w16="http://schemas.microsoft.com/office/word/2018/wordml" xmlns:w16du="http://schemas.microsoft.com/office/word/2023/wordml/word16du" xmlns:w16sdtdh="http://schemas.microsoft.com/office/word/2020/wordml/sdtdatahash" xmlns:w16sdtfl="http://schemas.microsoft.com/office/word/2024/wordml/sdtformatlock" xmlns:w16se="http://schemas.microsoft.com/office/word/2015/wordml/symex" xmlns:wpg="http://schemas.microsoft.com/office/word/2010/wordprocessingGroup" xmlns:wpi="http://schemas.microsoft.com/office/word/2010/wordprocessingInk" xmlns:wne="http://schemas.microsoft.com/office/word/2006/wordml" xmlns:wps="http://schemas.microsoft.com/office/word/2010/wordprocessingShape" mc:Ignorable="w14 w15 w16se w16cid w16 w16cex w16sdtdh w16sdtfl w16du wp14">
+<w:endnotes xmlns:wpc="http://schemas.microsoft.com/office/word/2010/wordprocessingCanvas" xmlns:cx="http://schemas.microsoft.com/office/drawing/2014/chartex" xmlns:cx1="http://schemas.microsoft.com/office/drawing/2015/9/8/chartex" xmlns:cx2="http://schemas.microsoft.com/office/drawing/2015/10/21/chartex" xmlns:cx3="http://schemas.microsoft.com/office/drawing/2016/5/9/chartex" xmlns:cx4="http://schemas.microsoft.com/office/drawing/2016/5/10/chartex" xmlns:cx5="http://schemas.microsoft.com/office/drawing/2016/5/11/chartex" xmlns:cx6="http://schemas.microsoft.com/office/drawing/2016/5/12/chartex" xmlns:cx7="http://schemas.microsoft.com/office/drawing/2016/5/13/chartex" xmlns:cx8="http://schemas.microsoft.com/office/drawing/2016/5/14/chartex" xmlns:mc="http://schemas.openxmlformats.org/markup-compatibility/2006" xmlns:aink="http://schemas.microsoft.com/office/drawing/2016/ink" xmlns:am3d="http://schemas.microsoft.com/office/drawing/2017/model3d" xmlns:o="urn:schemas-microsoft-com:office:office" xmlns:oel="http://schemas.microsoft.com/office/2019/extlst" xmlns:r="http://schemas.openxmlformats.org/officeDocument/2006/relationships" xmlns:m="http://schemas.openxmlformats.org/officeDocument/2006/math" xmlns:v="urn:schemas-microsoft-com:vml" xmlns:wp14="http://schemas.microsoft.com/office/word/2010/wordprocessingDrawing" xmlns:wp="http://schemas.openxmlformats.org/drawingml/2006/wordprocessingDrawing" xmlns:w10="urn:schemas-microsoft-com:office:word" xmlns:w="http://schemas.openxmlformats.org/wordprocessingml/2006/main" xmlns:w14="http://schemas.microsoft.com/office/word/2010/wordml" xmlns:w15="http://schemas.microsoft.com/office/word/2012/wordml" xmlns:w16cex="http://schemas.microsoft.com/office/word/2018/wordml/cex" xmlns:w16cid="http://schemas.microsoft.com/office/word/2016/wordml/cid" xmlns:w16="http://schemas.microsoft.com/office/word/2018/wordml" xmlns:w16du="http://schemas.microsoft.com/office/word/2023/wordml/word16du" xmlns:w16sdtdh="http://schemas.microsoft.com/office/word/2020/wordml/sdtdatahash" xmlns:w16se="http://schemas.microsoft.com/office/word/2015/wordml/symex" xmlns:wpg="http://schemas.microsoft.com/office/word/2010/wordprocessingGroup" xmlns:wpi="http://schemas.microsoft.com/office/word/2010/wordprocessingInk" xmlns:wne="http://schemas.microsoft.com/office/word/2006/wordml" xmlns:wps="http://schemas.microsoft.com/office/word/2010/wordprocessingShape" mc:Ignorable="w14 w15 w16se w16cid w16 w16cex w16sdtdh w16du wp14">
   <w:endnote w:type="separator" w:id="-1">
     <w:p>
       <w:pPr>
@@ -1906,7 +1240,7 @@
 </file>
 
 <file path=word/footer1.xml><?xml version="1.0" encoding="utf-8"?>
-<w:ftr xmlns:wpc="http://schemas.microsoft.com/office/word/2010/wordprocessingCanvas" xmlns:cx="http://schemas.microsoft.com/office/drawing/2014/chartex" xmlns:cx1="http://schemas.microsoft.com/office/drawing/2015/9/8/chartex" xmlns:cx2="http://schemas.microsoft.com/office/drawing/2015/10/21/chartex" xmlns:cx3="http://schemas.microsoft.com/office/drawing/2016/5/9/chartex" xmlns:cx4="http://schemas.microsoft.com/office/drawing/2016/5/10/chartex" xmlns:cx5="http://schemas.microsoft.com/office/drawing/2016/5/11/chartex" xmlns:cx6="http://schemas.microsoft.com/office/drawing/2016/5/12/chartex" xmlns:cx7="http://schemas.microsoft.com/office/drawing/2016/5/13/chartex" xmlns:cx8="http://schemas.microsoft.com/office/drawing/2016/5/14/chartex" xmlns:mc="http://schemas.openxmlformats.org/markup-compatibility/2006" xmlns:aink="http://schemas.microsoft.com/office/drawing/2016/ink" xmlns:am3d="http://schemas.microsoft.com/office/drawing/2017/model3d" xmlns:o="urn:schemas-microsoft-com:office:office" xmlns:oel="http://schemas.microsoft.com/office/2019/extlst" xmlns:r="http://schemas.openxmlformats.org/officeDocument/2006/relationships" xmlns:m="http://schemas.openxmlformats.org/officeDocument/2006/math" xmlns:v="urn:schemas-microsoft-com:vml" xmlns:wp14="http://schemas.microsoft.com/office/word/2010/wordprocessingDrawing" xmlns:wp="http://schemas.openxmlformats.org/drawingml/2006/wordprocessingDrawing" xmlns:w10="urn:schemas-microsoft-com:office:word" xmlns:w="http://schemas.openxmlformats.org/wordprocessingml/2006/main" xmlns:w14="http://schemas.microsoft.com/office/word/2010/wordml" xmlns:w15="http://schemas.microsoft.com/office/word/2012/wordml" xmlns:w16cex="http://schemas.microsoft.com/office/word/2018/wordml/cex" xmlns:w16cid="http://schemas.microsoft.com/office/word/2016/wordml/cid" xmlns:w16="http://schemas.microsoft.com/office/word/2018/wordml" xmlns:w16du="http://schemas.microsoft.com/office/word/2023/wordml/word16du" xmlns:w16sdtdh="http://schemas.microsoft.com/office/word/2020/wordml/sdtdatahash" xmlns:w16sdtfl="http://schemas.microsoft.com/office/word/2024/wordml/sdtformatlock" xmlns:w16se="http://schemas.microsoft.com/office/word/2015/wordml/symex" xmlns:wpg="http://schemas.microsoft.com/office/word/2010/wordprocessingGroup" xmlns:wpi="http://schemas.microsoft.com/office/word/2010/wordprocessingInk" xmlns:wne="http://schemas.microsoft.com/office/word/2006/wordml" xmlns:wps="http://schemas.microsoft.com/office/word/2010/wordprocessingShape" mc:Ignorable="w14 w15 w16se w16cid w16 w16cex w16sdtdh w16sdtfl w16du wp14">
+<w:ftr xmlns:wpc="http://schemas.microsoft.com/office/word/2010/wordprocessingCanvas" xmlns:cx="http://schemas.microsoft.com/office/drawing/2014/chartex" xmlns:cx1="http://schemas.microsoft.com/office/drawing/2015/9/8/chartex" xmlns:cx2="http://schemas.microsoft.com/office/drawing/2015/10/21/chartex" xmlns:cx3="http://schemas.microsoft.com/office/drawing/2016/5/9/chartex" xmlns:cx4="http://schemas.microsoft.com/office/drawing/2016/5/10/chartex" xmlns:cx5="http://schemas.microsoft.com/office/drawing/2016/5/11/chartex" xmlns:cx6="http://schemas.microsoft.com/office/drawing/2016/5/12/chartex" xmlns:cx7="http://schemas.microsoft.com/office/drawing/2016/5/13/chartex" xmlns:cx8="http://schemas.microsoft.com/office/drawing/2016/5/14/chartex" xmlns:mc="http://schemas.openxmlformats.org/markup-compatibility/2006" xmlns:aink="http://schemas.microsoft.com/office/drawing/2016/ink" xmlns:am3d="http://schemas.microsoft.com/office/drawing/2017/model3d" xmlns:o="urn:schemas-microsoft-com:office:office" xmlns:oel="http://schemas.microsoft.com/office/2019/extlst" xmlns:r="http://schemas.openxmlformats.org/officeDocument/2006/relationships" xmlns:m="http://schemas.openxmlformats.org/officeDocument/2006/math" xmlns:v="urn:schemas-microsoft-com:vml" xmlns:wp14="http://schemas.microsoft.com/office/word/2010/wordprocessingDrawing" xmlns:wp="http://schemas.openxmlformats.org/drawingml/2006/wordprocessingDrawing" xmlns:w10="urn:schemas-microsoft-com:office:word" xmlns:w="http://schemas.openxmlformats.org/wordprocessingml/2006/main" xmlns:w14="http://schemas.microsoft.com/office/word/2010/wordml" xmlns:w15="http://schemas.microsoft.com/office/word/2012/wordml" xmlns:w16cex="http://schemas.microsoft.com/office/word/2018/wordml/cex" xmlns:w16cid="http://schemas.microsoft.com/office/word/2016/wordml/cid" xmlns:w16="http://schemas.microsoft.com/office/word/2018/wordml" xmlns:w16du="http://schemas.microsoft.com/office/word/2023/wordml/word16du" xmlns:w16sdtdh="http://schemas.microsoft.com/office/word/2020/wordml/sdtdatahash" xmlns:w16se="http://schemas.microsoft.com/office/word/2015/wordml/symex" xmlns:wpg="http://schemas.microsoft.com/office/word/2010/wordprocessingGroup" xmlns:wpi="http://schemas.microsoft.com/office/word/2010/wordprocessingInk" xmlns:wne="http://schemas.microsoft.com/office/word/2006/wordml" xmlns:wps="http://schemas.microsoft.com/office/word/2010/wordprocessingShape" mc:Ignorable="w14 w15 w16se w16cid w16 w16cex w16sdtdh w16du wp14">
   <w:p>
     <w:pPr>
       <w:pStyle w:val="Footer"/>
@@ -2254,7 +1588,7 @@
               <v:stroke joinstyle="miter"/>
               <v:path gradientshapeok="t" o:connecttype="rect"/>
             </v:shapetype>
-            <v:shape id="Text Box 16" o:spid="_x0000_s1026" type="#_x0000_t202" style="position:absolute;margin-left:101.15pt;margin-top:6.95pt;width:418.95pt;height:40.45pt;z-index:251660288;visibility:visible;mso-wrap-style:square;mso-width-percent:0;mso-height-percent:0;mso-wrap-distance-left:9pt;mso-wrap-distance-top:0;mso-wrap-distance-right:9pt;mso-wrap-distance-bottom:0;mso-position-horizontal:absolute;mso-position-horizontal-relative:text;mso-position-vertical:absolute;mso-position-vertical-relative:text;mso-width-percent:0;mso-height-percent:0;mso-width-relative:page;mso-height-relative:page;v-text-anchor:top" o:gfxdata="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" filled="f" stroked="f">
+            <v:shape id="Text Box 16" o:spid="_x0000_s1026" type="#_x0000_t202" style="position:absolute;margin-left:101.15pt;margin-top:6.95pt;width:418.95pt;height:40.45pt;z-index:251660288;visibility:visible;mso-wrap-style:square;mso-width-percent:0;mso-height-percent:0;mso-wrap-distance-left:9pt;mso-wrap-distance-top:0;mso-wrap-distance-right:9pt;mso-wrap-distance-bottom:0;mso-position-horizontal:absolute;mso-position-horizontal-relative:text;mso-position-vertical:absolute;mso-position-vertical-relative:text;mso-width-percent:0;mso-height-percent:0;mso-width-relative:page;mso-height-relative:page;v-text-anchor:top" o:gfxdata="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" filled="f" stroked="f">
               <v:textbox inset=".5mm,1.2mm,.5mm,.5mm">
                 <w:txbxContent>
                   <w:p>
@@ -2671,7 +2005,7 @@
             </wp:anchor>
           </w:drawing>
         </mc:Choice>
-        <mc:Fallback>
+        <mc:Fallback xmlns:w16sdtfl="http://schemas.microsoft.com/office/word/2024/wordml/sdtformatlock">
           <w:pict>
             <v:line w14:anchorId="23DA4A24" id="Straight Connector 19" o:spid="_x0000_s1026" style="position:absolute;flip:y;z-index:251659264;visibility:visible;mso-wrap-style:square;mso-width-percent:0;mso-height-percent:0;mso-wrap-distance-left:9pt;mso-wrap-distance-top:0;mso-wrap-distance-right:9pt;mso-wrap-distance-bottom:0;mso-position-horizontal:absolute;mso-position-horizontal-relative:text;mso-position-vertical:absolute;mso-position-vertical-relative:text;mso-width-percent:0;mso-height-percent:0;mso-width-relative:page;mso-height-relative:page" from="-.1pt,5.2pt" to="520.7pt,5.2pt" o:gfxdata="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" strokecolor="#974706 [1609]" strokeweight="1pt">
               <v:stroke endcap="round"/>
@@ -2894,7 +2228,7 @@
             </wp:anchor>
           </w:drawing>
         </mc:Choice>
-        <mc:Fallback>
+        <mc:Fallback xmlns:w16sdtfl="http://schemas.microsoft.com/office/word/2024/wordml/sdtformatlock">
           <w:pict>
             <v:shape w14:anchorId="0D7D8A2E" id="Text Box 4" o:spid="_x0000_s1027" type="#_x0000_t202" style="position:absolute;margin-left:444.65pt;margin-top:8.35pt;width:70.9pt;height:15.9pt;z-index:251661312;visibility:visible;mso-wrap-style:square;mso-width-percent:0;mso-height-percent:0;mso-wrap-distance-left:9pt;mso-wrap-distance-top:0;mso-wrap-distance-right:9pt;mso-wrap-distance-bottom:0;mso-position-horizontal:absolute;mso-position-horizontal-relative:text;mso-position-vertical:absolute;mso-position-vertical-relative:text;mso-width-percent:0;mso-height-percent:0;mso-width-relative:page;mso-height-relative:page;v-text-anchor:middle" o:gfxdata="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" filled="f" stroked="f" strokeweight=".5pt">
               <v:textbox inset="0,0,0,0">
@@ -3046,7 +2380,7 @@
 </file>
 
 <file path=word/footnotes.xml><?xml version="1.0" encoding="utf-8"?>
-<w:footnotes xmlns:wpc="http://schemas.microsoft.com/office/word/2010/wordprocessingCanvas" xmlns:cx="http://schemas.microsoft.com/office/drawing/2014/chartex" xmlns:cx1="http://schemas.microsoft.com/office/drawing/2015/9/8/chartex" xmlns:cx2="http://schemas.microsoft.com/office/drawing/2015/10/21/chartex" xmlns:cx3="http://schemas.microsoft.com/office/drawing/2016/5/9/chartex" xmlns:cx4="http://schemas.microsoft.com/office/drawing/2016/5/10/chartex" xmlns:cx5="http://schemas.microsoft.com/office/drawing/2016/5/11/chartex" xmlns:cx6="http://schemas.microsoft.com/office/drawing/2016/5/12/chartex" xmlns:cx7="http://schemas.microsoft.com/office/drawing/2016/5/13/chartex" xmlns:cx8="http://schemas.microsoft.com/office/drawing/2016/5/14/chartex" xmlns:mc="http://schemas.openxmlformats.org/markup-compatibility/2006" xmlns:aink="http://schemas.microsoft.com/office/drawing/2016/ink" xmlns:am3d="http://schemas.microsoft.com/office/drawing/2017/model3d" xmlns:o="urn:schemas-microsoft-com:office:office" xmlns:oel="http://schemas.microsoft.com/office/2019/extlst" xmlns:r="http://schemas.openxmlformats.org/officeDocument/2006/relationships" xmlns:m="http://schemas.openxmlformats.org/officeDocument/2006/math" xmlns:v="urn:schemas-microsoft-com:vml" xmlns:wp14="http://schemas.microsoft.com/office/word/2010/wordprocessingDrawing" xmlns:wp="http://schemas.openxmlformats.org/drawingml/2006/wordprocessingDrawing" xmlns:w10="urn:schemas-microsoft-com:office:word" xmlns:w="http://schemas.openxmlformats.org/wordprocessingml/2006/main" xmlns:w14="http://schemas.microsoft.com/office/word/2010/wordml" xmlns:w15="http://schemas.microsoft.com/office/word/2012/wordml" xmlns:w16cex="http://schemas.microsoft.com/office/word/2018/wordml/cex" xmlns:w16cid="http://schemas.microsoft.com/office/word/2016/wordml/cid" xmlns:w16="http://schemas.microsoft.com/office/word/2018/wordml" xmlns:w16du="http://schemas.microsoft.com/office/word/2023/wordml/word16du" xmlns:w16sdtdh="http://schemas.microsoft.com/office/word/2020/wordml/sdtdatahash" xmlns:w16sdtfl="http://schemas.microsoft.com/office/word/2024/wordml/sdtformatlock" xmlns:w16se="http://schemas.microsoft.com/office/word/2015/wordml/symex" xmlns:wpg="http://schemas.microsoft.com/office/word/2010/wordprocessingGroup" xmlns:wpi="http://schemas.microsoft.com/office/word/2010/wordprocessingInk" xmlns:wne="http://schemas.microsoft.com/office/word/2006/wordml" xmlns:wps="http://schemas.microsoft.com/office/word/2010/wordprocessingShape" mc:Ignorable="w14 w15 w16se w16cid w16 w16cex w16sdtdh w16sdtfl w16du wp14">
+<w:footnotes xmlns:wpc="http://schemas.microsoft.com/office/word/2010/wordprocessingCanvas" xmlns:cx="http://schemas.microsoft.com/office/drawing/2014/chartex" xmlns:cx1="http://schemas.microsoft.com/office/drawing/2015/9/8/chartex" xmlns:cx2="http://schemas.microsoft.com/office/drawing/2015/10/21/chartex" xmlns:cx3="http://schemas.microsoft.com/office/drawing/2016/5/9/chartex" xmlns:cx4="http://schemas.microsoft.com/office/drawing/2016/5/10/chartex" xmlns:cx5="http://schemas.microsoft.com/office/drawing/2016/5/11/chartex" xmlns:cx6="http://schemas.microsoft.com/office/drawing/2016/5/12/chartex" xmlns:cx7="http://schemas.microsoft.com/office/drawing/2016/5/13/chartex" xmlns:cx8="http://schemas.microsoft.com/office/drawing/2016/5/14/chartex" xmlns:mc="http://schemas.openxmlformats.org/markup-compatibility/2006" xmlns:aink="http://schemas.microsoft.com/office/drawing/2016/ink" xmlns:am3d="http://schemas.microsoft.com/office/drawing/2017/model3d" xmlns:o="urn:schemas-microsoft-com:office:office" xmlns:oel="http://schemas.microsoft.com/office/2019/extlst" xmlns:r="http://schemas.openxmlformats.org/officeDocument/2006/relationships" xmlns:m="http://schemas.openxmlformats.org/officeDocument/2006/math" xmlns:v="urn:schemas-microsoft-com:vml" xmlns:wp14="http://schemas.microsoft.com/office/word/2010/wordprocessingDrawing" xmlns:wp="http://schemas.openxmlformats.org/drawingml/2006/wordprocessingDrawing" xmlns:w10="urn:schemas-microsoft-com:office:word" xmlns:w="http://schemas.openxmlformats.org/wordprocessingml/2006/main" xmlns:w14="http://schemas.microsoft.com/office/word/2010/wordml" xmlns:w15="http://schemas.microsoft.com/office/word/2012/wordml" xmlns:w16cex="http://schemas.microsoft.com/office/word/2018/wordml/cex" xmlns:w16cid="http://schemas.microsoft.com/office/word/2016/wordml/cid" xmlns:w16="http://schemas.microsoft.com/office/word/2018/wordml" xmlns:w16du="http://schemas.microsoft.com/office/word/2023/wordml/word16du" xmlns:w16sdtdh="http://schemas.microsoft.com/office/word/2020/wordml/sdtdatahash" xmlns:w16se="http://schemas.microsoft.com/office/word/2015/wordml/symex" xmlns:wpg="http://schemas.microsoft.com/office/word/2010/wordprocessingGroup" xmlns:wpi="http://schemas.microsoft.com/office/word/2010/wordprocessingInk" xmlns:wne="http://schemas.microsoft.com/office/word/2006/wordml" xmlns:wps="http://schemas.microsoft.com/office/word/2010/wordprocessingShape" mc:Ignorable="w14 w15 w16se w16cid w16 w16cex w16sdtdh w16du wp14">
   <w:footnote w:type="separator" w:id="-1">
     <w:p>
       <w:pPr>
@@ -3071,7 +2405,7 @@
 </file>
 
 <file path=word/header1.xml><?xml version="1.0" encoding="utf-8"?>
-<w:hdr xmlns:wpc="http://schemas.microsoft.com/office/word/2010/wordprocessingCanvas" xmlns:cx="http://schemas.microsoft.com/office/drawing/2014/chartex" xmlns:cx1="http://schemas.microsoft.com/office/drawing/2015/9/8/chartex" xmlns:cx2="http://schemas.microsoft.com/office/drawing/2015/10/21/chartex" xmlns:cx3="http://schemas.microsoft.com/office/drawing/2016/5/9/chartex" xmlns:cx4="http://schemas.microsoft.com/office/drawing/2016/5/10/chartex" xmlns:cx5="http://schemas.microsoft.com/office/drawing/2016/5/11/chartex" xmlns:cx6="http://schemas.microsoft.com/office/drawing/2016/5/12/chartex" xmlns:cx7="http://schemas.microsoft.com/office/drawing/2016/5/13/chartex" xmlns:cx8="http://schemas.microsoft.com/office/drawing/2016/5/14/chartex" xmlns:mc="http://schemas.openxmlformats.org/markup-compatibility/2006" xmlns:aink="http://schemas.microsoft.com/office/drawing/2016/ink" xmlns:am3d="http://schemas.microsoft.com/office/drawing/2017/model3d" xmlns:o="urn:schemas-microsoft-com:office:office" xmlns:oel="http://schemas.microsoft.com/office/2019/extlst" xmlns:r="http://schemas.openxmlformats.org/officeDocument/2006/relationships" xmlns:m="http://schemas.openxmlformats.org/officeDocument/2006/math" xmlns:v="urn:schemas-microsoft-com:vml" xmlns:wp14="http://schemas.microsoft.com/office/word/2010/wordprocessingDrawing" xmlns:wp="http://schemas.openxmlformats.org/drawingml/2006/wordprocessingDrawing" xmlns:w10="urn:schemas-microsoft-com:office:word" xmlns:w="http://schemas.openxmlformats.org/wordprocessingml/2006/main" xmlns:w14="http://schemas.microsoft.com/office/word/2010/wordml" xmlns:w15="http://schemas.microsoft.com/office/word/2012/wordml" xmlns:w16cex="http://schemas.microsoft.com/office/word/2018/wordml/cex" xmlns:w16cid="http://schemas.microsoft.com/office/word/2016/wordml/cid" xmlns:w16="http://schemas.microsoft.com/office/word/2018/wordml" xmlns:w16du="http://schemas.microsoft.com/office/word/2023/wordml/word16du" xmlns:w16sdtdh="http://schemas.microsoft.com/office/word/2020/wordml/sdtdatahash" xmlns:w16sdtfl="http://schemas.microsoft.com/office/word/2024/wordml/sdtformatlock" xmlns:w16se="http://schemas.microsoft.com/office/word/2015/wordml/symex" xmlns:wpg="http://schemas.microsoft.com/office/word/2010/wordprocessingGroup" xmlns:wpi="http://schemas.microsoft.com/office/word/2010/wordprocessingInk" xmlns:wne="http://schemas.microsoft.com/office/word/2006/wordml" xmlns:wps="http://schemas.microsoft.com/office/word/2010/wordprocessingShape" mc:Ignorable="w14 w15 w16se w16cid w16 w16cex w16sdtdh w16sdtfl w16du wp14">
+<w:hdr xmlns:wpc="http://schemas.microsoft.com/office/word/2010/wordprocessingCanvas" xmlns:cx="http://schemas.microsoft.com/office/drawing/2014/chartex" xmlns:cx1="http://schemas.microsoft.com/office/drawing/2015/9/8/chartex" xmlns:cx2="http://schemas.microsoft.com/office/drawing/2015/10/21/chartex" xmlns:cx3="http://schemas.microsoft.com/office/drawing/2016/5/9/chartex" xmlns:cx4="http://schemas.microsoft.com/office/drawing/2016/5/10/chartex" xmlns:cx5="http://schemas.microsoft.com/office/drawing/2016/5/11/chartex" xmlns:cx6="http://schemas.microsoft.com/office/drawing/2016/5/12/chartex" xmlns:cx7="http://schemas.microsoft.com/office/drawing/2016/5/13/chartex" xmlns:cx8="http://schemas.microsoft.com/office/drawing/2016/5/14/chartex" xmlns:mc="http://schemas.openxmlformats.org/markup-compatibility/2006" xmlns:aink="http://schemas.microsoft.com/office/drawing/2016/ink" xmlns:am3d="http://schemas.microsoft.com/office/drawing/2017/model3d" xmlns:o="urn:schemas-microsoft-com:office:office" xmlns:oel="http://schemas.microsoft.com/office/2019/extlst" xmlns:r="http://schemas.openxmlformats.org/officeDocument/2006/relationships" xmlns:m="http://schemas.openxmlformats.org/officeDocument/2006/math" xmlns:v="urn:schemas-microsoft-com:vml" xmlns:wp14="http://schemas.microsoft.com/office/word/2010/wordprocessingDrawing" xmlns:wp="http://schemas.openxmlformats.org/drawingml/2006/wordprocessingDrawing" xmlns:w10="urn:schemas-microsoft-com:office:word" xmlns:w="http://schemas.openxmlformats.org/wordprocessingml/2006/main" xmlns:w14="http://schemas.microsoft.com/office/word/2010/wordml" xmlns:w15="http://schemas.microsoft.com/office/word/2012/wordml" xmlns:w16cex="http://schemas.microsoft.com/office/word/2018/wordml/cex" xmlns:w16cid="http://schemas.microsoft.com/office/word/2016/wordml/cid" xmlns:w16="http://schemas.microsoft.com/office/word/2018/wordml" xmlns:w16du="http://schemas.microsoft.com/office/word/2023/wordml/word16du" xmlns:w16sdtdh="http://schemas.microsoft.com/office/word/2020/wordml/sdtdatahash" xmlns:w16se="http://schemas.microsoft.com/office/word/2015/wordml/symex" xmlns:wpg="http://schemas.microsoft.com/office/word/2010/wordprocessingGroup" xmlns:wpi="http://schemas.microsoft.com/office/word/2010/wordprocessingInk" xmlns:wne="http://schemas.microsoft.com/office/word/2006/wordml" xmlns:wps="http://schemas.microsoft.com/office/word/2010/wordprocessingShape" mc:Ignorable="w14 w15 w16se w16cid w16 w16cex w16sdtdh w16du wp14">
   <w:p>
     <w:pPr>
       <w:pStyle w:val="Header"/>
@@ -3082,7 +2416,7 @@
 </file>
 
 <file path=word/numbering.xml><?xml version="1.0" encoding="utf-8"?>
-<w:numbering xmlns:wpc="http://schemas.microsoft.com/office/word/2010/wordprocessingCanvas" xmlns:cx="http://schemas.microsoft.com/office/drawing/2014/chartex" xmlns:cx1="http://schemas.microsoft.com/office/drawing/2015/9/8/chartex" xmlns:cx2="http://schemas.microsoft.com/office/drawing/2015/10/21/chartex" xmlns:cx3="http://schemas.microsoft.com/office/drawing/2016/5/9/chartex" xmlns:cx4="http://schemas.microsoft.com/office/drawing/2016/5/10/chartex" xmlns:cx5="http://schemas.microsoft.com/office/drawing/2016/5/11/chartex" xmlns:cx6="http://schemas.microsoft.com/office/drawing/2016/5/12/chartex" xmlns:cx7="http://schemas.microsoft.com/office/drawing/2016/5/13/chartex" xmlns:cx8="http://schemas.microsoft.com/office/drawing/2016/5/14/chartex" xmlns:mc="http://schemas.openxmlformats.org/markup-compatibility/2006" xmlns:aink="http://schemas.microsoft.com/office/drawing/2016/ink" xmlns:am3d="http://schemas.microsoft.com/office/drawing/2017/model3d" xmlns:o="urn:schemas-microsoft-com:office:office" xmlns:oel="http://schemas.microsoft.com/office/2019/extlst" xmlns:r="http://schemas.openxmlformats.org/officeDocument/2006/relationships" xmlns:m="http://schemas.openxmlformats.org/officeDocument/2006/math" xmlns:v="urn:schemas-microsoft-com:vml" xmlns:wp14="http://schemas.microsoft.com/office/word/2010/wordprocessingDrawing" xmlns:wp="http://schemas.openxmlformats.org/drawingml/2006/wordprocessingDrawing" xmlns:w10="urn:schemas-microsoft-com:office:word" xmlns:w="http://schemas.openxmlformats.org/wordprocessingml/2006/main" xmlns:w14="http://schemas.microsoft.com/office/word/2010/wordml" xmlns:w15="http://schemas.microsoft.com/office/word/2012/wordml" xmlns:w16cex="http://schemas.microsoft.com/office/word/2018/wordml/cex" xmlns:w16cid="http://schemas.microsoft.com/office/word/2016/wordml/cid" xmlns:w16="http://schemas.microsoft.com/office/word/2018/wordml" xmlns:w16du="http://schemas.microsoft.com/office/word/2023/wordml/word16du" xmlns:w16sdtdh="http://schemas.microsoft.com/office/word/2020/wordml/sdtdatahash" xmlns:w16sdtfl="http://schemas.microsoft.com/office/word/2024/wordml/sdtformatlock" xmlns:w16se="http://schemas.microsoft.com/office/word/2015/wordml/symex" xmlns:wpg="http://schemas.microsoft.com/office/word/2010/wordprocessingGroup" xmlns:wpi="http://schemas.microsoft.com/office/word/2010/wordprocessingInk" xmlns:wne="http://schemas.microsoft.com/office/word/2006/wordml" xmlns:wps="http://schemas.microsoft.com/office/word/2010/wordprocessingShape" mc:Ignorable="w14 w15 w16se w16cid w16 w16cex w16sdtdh w16sdtfl w16du wp14">
+<w:numbering xmlns:wpc="http://schemas.microsoft.com/office/word/2010/wordprocessingCanvas" xmlns:cx="http://schemas.microsoft.com/office/drawing/2014/chartex" xmlns:cx1="http://schemas.microsoft.com/office/drawing/2015/9/8/chartex" xmlns:cx2="http://schemas.microsoft.com/office/drawing/2015/10/21/chartex" xmlns:cx3="http://schemas.microsoft.com/office/drawing/2016/5/9/chartex" xmlns:cx4="http://schemas.microsoft.com/office/drawing/2016/5/10/chartex" xmlns:cx5="http://schemas.microsoft.com/office/drawing/2016/5/11/chartex" xmlns:cx6="http://schemas.microsoft.com/office/drawing/2016/5/12/chartex" xmlns:cx7="http://schemas.microsoft.com/office/drawing/2016/5/13/chartex" xmlns:cx8="http://schemas.microsoft.com/office/drawing/2016/5/14/chartex" xmlns:mc="http://schemas.openxmlformats.org/markup-compatibility/2006" xmlns:aink="http://schemas.microsoft.com/office/drawing/2016/ink" xmlns:am3d="http://schemas.microsoft.com/office/drawing/2017/model3d" xmlns:o="urn:schemas-microsoft-com:office:office" xmlns:oel="http://schemas.microsoft.com/office/2019/extlst" xmlns:r="http://schemas.openxmlformats.org/officeDocument/2006/relationships" xmlns:m="http://schemas.openxmlformats.org/officeDocument/2006/math" xmlns:v="urn:schemas-microsoft-com:vml" xmlns:wp14="http://schemas.microsoft.com/office/word/2010/wordprocessingDrawing" xmlns:wp="http://schemas.openxmlformats.org/drawingml/2006/wordprocessingDrawing" xmlns:w10="urn:schemas-microsoft-com:office:word" xmlns:w="http://schemas.openxmlformats.org/wordprocessingml/2006/main" xmlns:w14="http://schemas.microsoft.com/office/word/2010/wordml" xmlns:w15="http://schemas.microsoft.com/office/word/2012/wordml" xmlns:w16cex="http://schemas.microsoft.com/office/word/2018/wordml/cex" xmlns:w16cid="http://schemas.microsoft.com/office/word/2016/wordml/cid" xmlns:w16="http://schemas.microsoft.com/office/word/2018/wordml" xmlns:w16du="http://schemas.microsoft.com/office/word/2023/wordml/word16du" xmlns:w16sdtdh="http://schemas.microsoft.com/office/word/2020/wordml/sdtdatahash" xmlns:w16se="http://schemas.microsoft.com/office/word/2015/wordml/symex" xmlns:wpg="http://schemas.microsoft.com/office/word/2010/wordprocessingGroup" xmlns:wpi="http://schemas.microsoft.com/office/word/2010/wordprocessingInk" xmlns:wne="http://schemas.microsoft.com/office/word/2006/wordml" xmlns:wps="http://schemas.microsoft.com/office/word/2010/wordprocessingShape" mc:Ignorable="w14 w15 w16se w16cid w16 w16cex w16sdtdh w16du wp14">
   <w:numPicBullet w:numPicBulletId="0">
     <w:pict>
       <v:shapetype id="_x0000_t75" coordsize="21600,21600" o:spt="75" o:preferrelative="t" path="m@4@5l@4@11@9@11@9@5xe" filled="f" stroked="f">
@@ -3104,7 +2438,7 @@
         <v:path o:extrusionok="f" gradientshapeok="t" o:connecttype="rect"/>
         <o:lock v:ext="edit" aspectratio="t"/>
       </v:shapetype>
-      <v:shape id="_x0000_i1027" type="#_x0000_t75" style="width:188.75pt;height:58.6pt;visibility:visible;mso-wrap-style:square" o:bullet="t">
+      <v:shape id="_x0000_i1033" type="#_x0000_t75" style="width:188.95pt;height:58.75pt;visibility:visible;mso-wrap-style:square" o:bullet="t">
         <v:imagedata r:id="rId1" o:title=""/>
       </v:shape>
     </w:pict>
@@ -6023,7 +5357,7 @@
 </file>
 
 <file path=word/styles.xml><?xml version="1.0" encoding="utf-8"?>
-<w:styles xmlns:mc="http://schemas.openxmlformats.org/markup-compatibility/2006" xmlns:r="http://schemas.openxmlformats.org/officeDocument/2006/relationships" xmlns:w="http://schemas.openxmlformats.org/wordprocessingml/2006/main" xmlns:w14="http://schemas.microsoft.com/office/word/2010/wordml" xmlns:w15="http://schemas.microsoft.com/office/word/2012/wordml" xmlns:w16cex="http://schemas.microsoft.com/office/word/2018/wordml/cex" xmlns:w16cid="http://schemas.microsoft.com/office/word/2016/wordml/cid" xmlns:w16="http://schemas.microsoft.com/office/word/2018/wordml" xmlns:w16du="http://schemas.microsoft.com/office/word/2023/wordml/word16du" xmlns:w16sdtdh="http://schemas.microsoft.com/office/word/2020/wordml/sdtdatahash" xmlns:w16sdtfl="http://schemas.microsoft.com/office/word/2024/wordml/sdtformatlock" xmlns:w16se="http://schemas.microsoft.com/office/word/2015/wordml/symex" mc:Ignorable="w14 w15 w16se w16cid w16 w16cex w16sdtdh w16sdtfl w16du">
+<w:styles xmlns:mc="http://schemas.openxmlformats.org/markup-compatibility/2006" xmlns:r="http://schemas.openxmlformats.org/officeDocument/2006/relationships" xmlns:w="http://schemas.openxmlformats.org/wordprocessingml/2006/main" xmlns:w14="http://schemas.microsoft.com/office/word/2010/wordml" xmlns:w15="http://schemas.microsoft.com/office/word/2012/wordml" xmlns:w16cex="http://schemas.microsoft.com/office/word/2018/wordml/cex" xmlns:w16cid="http://schemas.microsoft.com/office/word/2016/wordml/cid" xmlns:w16="http://schemas.microsoft.com/office/word/2018/wordml" xmlns:w16du="http://schemas.microsoft.com/office/word/2023/wordml/word16du" xmlns:w16sdtdh="http://schemas.microsoft.com/office/word/2020/wordml/sdtdatahash" xmlns:w16se="http://schemas.microsoft.com/office/word/2015/wordml/symex" mc:Ignorable="w14 w15 w16se w16cid w16 w16cex w16sdtdh w16du">
   <w:docDefaults>
     <w:rPrDefault>
       <w:rPr>
